--- a/Project_Report.docx
+++ b/Project_Report.docx
@@ -1,6 +1,6 @@
 
 <file path=word/document.xml><?xml version="1.0" encoding="utf-8"?>
-<w:document xmlns:wpc="http://schemas.microsoft.com/office/word/2010/wordprocessingCanvas" xmlns:mc="http://schemas.openxmlformats.org/markup-compatibility/2006" xmlns:o="urn:schemas-microsoft-com:office:office" xmlns:r="http://schemas.openxmlformats.org/officeDocument/2006/relationships" xmlns:m="http://schemas.openxmlformats.org/officeDocument/2006/math" xmlns:v="urn:schemas-microsoft-com:vml" xmlns:wp14="http://schemas.microsoft.com/office/word/2010/wordprocessingDrawing" xmlns:wp="http://schemas.openxmlformats.org/drawingml/2006/wordprocessingDrawing" xmlns:w10="urn:schemas-microsoft-com:office:word" xmlns:w="http://schemas.openxmlformats.org/wordprocessingml/2006/main" xmlns:w14="http://schemas.microsoft.com/office/word/2010/wordml" xmlns:wpg="http://schemas.microsoft.com/office/word/2010/wordprocessingGroup" xmlns:wpi="http://schemas.microsoft.com/office/word/2010/wordprocessingInk" xmlns:wne="http://schemas.microsoft.com/office/word/2006/wordml" xmlns:wps="http://schemas.microsoft.com/office/word/2010/wordprocessingShape" mc:Ignorable="w14 wp14">
+<w:document xmlns:wpc="http://schemas.microsoft.com/office/word/2010/wordprocessingCanvas" xmlns:mc="http://schemas.openxmlformats.org/markup-compatibility/2006" xmlns:o="urn:schemas-microsoft-com:office:office" xmlns:r="http://schemas.openxmlformats.org/officeDocument/2006/relationships" xmlns:m="http://schemas.openxmlformats.org/officeDocument/2006/math" xmlns:v="urn:schemas-microsoft-com:vml" xmlns:wp14="http://schemas.microsoft.com/office/word/2010/wordprocessingDrawing" xmlns:wp="http://schemas.openxmlformats.org/drawingml/2006/wordprocessingDrawing" xmlns:w10="urn:schemas-microsoft-com:office:word" xmlns:w="http://schemas.openxmlformats.org/wordprocessingml/2006/main" xmlns:w14="http://schemas.microsoft.com/office/word/2010/wordml" xmlns:w15="http://schemas.microsoft.com/office/word/2012/wordml" xmlns:wpg="http://schemas.microsoft.com/office/word/2010/wordprocessingGroup" xmlns:wpi="http://schemas.microsoft.com/office/word/2010/wordprocessingInk" xmlns:wne="http://schemas.microsoft.com/office/word/2006/wordml" xmlns:wps="http://schemas.microsoft.com/office/word/2010/wordprocessingShape" mc:Ignorable="w14 w15 wp14">
   <w:body>
     <w:p>
       <w:pPr>
@@ -17,15 +17,7 @@
           <w:sz w:val="56"/>
           <w:szCs w:val="56"/>
         </w:rPr>
-        <w:t>THE</w:t>
-      </w:r>
-      <w:r>
-        <w:rPr>
-          <w:b/>
-          <w:sz w:val="56"/>
-          <w:szCs w:val="56"/>
-        </w:rPr>
-        <w:t xml:space="preserve"> BATTLE OF NEIGHBORHOODS</w:t>
+        <w:t>Restaurant Location Finder</w:t>
       </w:r>
     </w:p>
     <w:p>
@@ -101,58 +93,58 @@
         </w:rPr>
         <w:t xml:space="preserve"> where I leverage the </w:t>
       </w:r>
-      <w:proofErr w:type="gramStart"/>
-      <w:r>
-        <w:rPr>
-          <w:rFonts w:cstheme="minorHAnsi"/>
-          <w:color w:val="24292E"/>
-          <w:sz w:val="28"/>
-          <w:szCs w:val="28"/>
-          <w:shd w:val="clear" w:color="auto" w:fill="FFFFFF"/>
-        </w:rPr>
-        <w:t>Four</w:t>
-      </w:r>
-      <w:proofErr w:type="gramEnd"/>
-      <w:r>
-        <w:rPr>
-          <w:rFonts w:cstheme="minorHAnsi"/>
-          <w:color w:val="24292E"/>
-          <w:sz w:val="28"/>
-          <w:szCs w:val="28"/>
-          <w:shd w:val="clear" w:color="auto" w:fill="FFFFFF"/>
-        </w:rPr>
-        <w:t xml:space="preserve"> </w:t>
-      </w:r>
-      <w:r>
-        <w:rPr>
-          <w:rFonts w:cstheme="minorHAnsi"/>
-          <w:color w:val="24292E"/>
-          <w:sz w:val="28"/>
-          <w:szCs w:val="28"/>
-          <w:shd w:val="clear" w:color="auto" w:fill="FFFFFF"/>
-        </w:rPr>
-        <w:t>square location data to solve the imagined business opportunity.</w:t>
-      </w:r>
-    </w:p>
-    <w:p>
-      <w:pPr>
-        <w:rPr>
-          <w:rFonts w:cstheme="minorHAnsi"/>
-          <w:color w:val="24292E"/>
-          <w:sz w:val="28"/>
-          <w:szCs w:val="28"/>
-          <w:shd w:val="clear" w:color="auto" w:fill="FFFFFF"/>
-        </w:rPr>
-      </w:pPr>
-      <w:r>
-        <w:rPr>
-          <w:rFonts w:cstheme="minorHAnsi"/>
-          <w:color w:val="24292E"/>
-          <w:sz w:val="28"/>
-          <w:szCs w:val="28"/>
-          <w:shd w:val="clear" w:color="auto" w:fill="FFFFFF"/>
-        </w:rPr>
-        <w:t>There are 100’s and 1000’s of sites on Internet including Foursquare that tells us about places to go, things to see, restaurants to eat but when it comes to finding out all the information about a city, it requires a lot of work.</w:t>
+      <w:r>
+        <w:rPr>
+          <w:rFonts w:cstheme="minorHAnsi"/>
+          <w:color w:val="24292E"/>
+          <w:sz w:val="28"/>
+          <w:szCs w:val="28"/>
+          <w:shd w:val="clear" w:color="auto" w:fill="FFFFFF"/>
+        </w:rPr>
+        <w:t>foursquare</w:t>
+      </w:r>
+      <w:r>
+        <w:rPr>
+          <w:rFonts w:cstheme="minorHAnsi"/>
+          <w:color w:val="24292E"/>
+          <w:sz w:val="28"/>
+          <w:szCs w:val="28"/>
+          <w:shd w:val="clear" w:color="auto" w:fill="FFFFFF"/>
+        </w:rPr>
+        <w:t xml:space="preserve"> location data to solve the imagined business opportunity.</w:t>
+      </w:r>
+    </w:p>
+    <w:p>
+      <w:pPr>
+        <w:rPr>
+          <w:rFonts w:cstheme="minorHAnsi"/>
+          <w:color w:val="24292E"/>
+          <w:sz w:val="28"/>
+          <w:szCs w:val="28"/>
+          <w:shd w:val="clear" w:color="auto" w:fill="FFFFFF"/>
+        </w:rPr>
+      </w:pPr>
+      <w:r>
+        <w:rPr>
+          <w:rFonts w:cstheme="minorHAnsi"/>
+          <w:color w:val="24292E"/>
+          <w:sz w:val="28"/>
+          <w:szCs w:val="28"/>
+          <w:shd w:val="clear" w:color="auto" w:fill="FFFFFF"/>
+        </w:rPr>
+        <w:t>There are 10</w:t>
+      </w:r>
+      <w:bookmarkStart w:id="0" w:name="_GoBack"/>
+      <w:bookmarkEnd w:id="0"/>
+      <w:r>
+        <w:rPr>
+          <w:rFonts w:cstheme="minorHAnsi"/>
+          <w:color w:val="24292E"/>
+          <w:sz w:val="28"/>
+          <w:szCs w:val="28"/>
+          <w:shd w:val="clear" w:color="auto" w:fill="FFFFFF"/>
+        </w:rPr>
+        <w:t>0’s and 1000’s of sites on Internet including Foursquare that tells us about places to go, things to see, restaurants to eat but when it comes to finding out all the information about a city, it requires a lot of work.</w:t>
       </w:r>
     </w:p>
     <w:p>
@@ -753,7 +745,16 @@
           <w:sz w:val="28"/>
           <w:szCs w:val="28"/>
         </w:rPr>
-        <w:t>My idea for the Capstone Project is to show that when driven by venue and location data from Four</w:t>
+        <w:t xml:space="preserve">My idea for this </w:t>
+      </w:r>
+      <w:r>
+        <w:rPr>
+          <w:rFonts w:eastAsia="Times New Roman" w:cstheme="minorHAnsi"/>
+          <w:color w:val="24292E"/>
+          <w:sz w:val="28"/>
+          <w:szCs w:val="28"/>
+        </w:rPr>
+        <w:t>Project is to show that when driven by venue and location data from Four</w:t>
       </w:r>
       <w:r>
         <w:rPr>
@@ -1037,7 +1038,27 @@
           <w:szCs w:val="28"/>
           <w:shd w:val="clear" w:color="auto" w:fill="FFFFFF"/>
         </w:rPr>
-        <w:t>I believe this is a relevant challenge with valid questions for anyone moving to other large city in US, EU or Asia. The same methodology can be applied in accordance to demands as applicable. This case is also applicable for anyone interested in exploring starting or locating a new business in any city. Lastly, it can also serve as a good practical exercise to develop Data Science skills.</w:t>
+        <w:t xml:space="preserve">I believe this is a relevant </w:t>
+      </w:r>
+      <w:r>
+        <w:rPr>
+          <w:rFonts w:cstheme="minorHAnsi"/>
+          <w:color w:val="000000"/>
+          <w:sz w:val="28"/>
+          <w:szCs w:val="28"/>
+          <w:shd w:val="clear" w:color="auto" w:fill="FFFFFF"/>
+        </w:rPr>
+        <w:t>solution</w:t>
+      </w:r>
+      <w:r>
+        <w:rPr>
+          <w:rFonts w:cstheme="minorHAnsi"/>
+          <w:color w:val="000000"/>
+          <w:sz w:val="28"/>
+          <w:szCs w:val="28"/>
+          <w:shd w:val="clear" w:color="auto" w:fill="FFFFFF"/>
+        </w:rPr>
+        <w:t xml:space="preserve"> with valid questions for anyone moving to other large city in US, EU or Asia. The same methodology can be applied in accordance to demands as applicable. This case is also applicable for anyone interested in exploring starting or locating a new business in any city. Lastly, it can also serve as a good practical exercise to develop Data Science skills.</w:t>
       </w:r>
       <w:r>
         <w:rPr>
@@ -1382,7 +1403,6 @@
           <w:szCs w:val="28"/>
         </w:rPr>
       </w:pPr>
-      <w:proofErr w:type="gramStart"/>
       <w:r>
         <w:rPr>
           <w:rFonts w:cstheme="minorHAnsi"/>
@@ -1407,7 +1427,6 @@
         </w:rPr>
         <w:t>Square API to get the locations of all the nearby restaurants.</w:t>
       </w:r>
-      <w:proofErr w:type="gramEnd"/>
     </w:p>
     <w:p>
       <w:pPr>
@@ -1859,7 +1878,6 @@
         </w:rPr>
         <w:t xml:space="preserve">We read the dataset that we collected from the </w:t>
       </w:r>
-      <w:proofErr w:type="spellStart"/>
       <w:r>
         <w:rPr>
           <w:rFonts w:asciiTheme="minorHAnsi" w:hAnsiTheme="minorHAnsi" w:cstheme="minorHAnsi"/>
@@ -1869,9 +1887,8 @@
           <w:szCs w:val="28"/>
           <w:shd w:val="clear" w:color="auto" w:fill="FFFFFF"/>
         </w:rPr>
-        <w:t>FourSquare</w:t>
-      </w:r>
-      <w:proofErr w:type="spellEnd"/>
+        <w:t>Foursquare</w:t>
+      </w:r>
       <w:r>
         <w:rPr>
           <w:rFonts w:asciiTheme="minorHAnsi" w:hAnsiTheme="minorHAnsi" w:cstheme="minorHAnsi"/>
@@ -1909,7 +1926,6 @@
         </w:rPr>
         <w:t xml:space="preserve">We filtered the </w:t>
       </w:r>
-      <w:proofErr w:type="spellStart"/>
       <w:r>
         <w:rPr>
           <w:rFonts w:asciiTheme="minorHAnsi" w:hAnsiTheme="minorHAnsi" w:cstheme="minorHAnsi"/>
@@ -1919,9 +1935,8 @@
           <w:szCs w:val="28"/>
           <w:shd w:val="clear" w:color="auto" w:fill="FFFFFF"/>
         </w:rPr>
-        <w:t>dataframe</w:t>
-      </w:r>
-      <w:proofErr w:type="spellEnd"/>
+        <w:t>data frame</w:t>
+      </w:r>
       <w:r>
         <w:rPr>
           <w:rFonts w:asciiTheme="minorHAnsi" w:hAnsiTheme="minorHAnsi" w:cstheme="minorHAnsi"/>
@@ -1931,9 +1946,8 @@
           <w:szCs w:val="28"/>
           <w:shd w:val="clear" w:color="auto" w:fill="FFFFFF"/>
         </w:rPr>
-        <w:t xml:space="preserve"> to retain only the relevant attributes like name</w:t>
-      </w:r>
-      <w:proofErr w:type="gramStart"/>
+        <w:t xml:space="preserve"> to retain only the </w:t>
+      </w:r>
       <w:r>
         <w:rPr>
           <w:rFonts w:asciiTheme="minorHAnsi" w:hAnsiTheme="minorHAnsi" w:cstheme="minorHAnsi"/>
@@ -1943,9 +1957,8 @@
           <w:szCs w:val="28"/>
           <w:shd w:val="clear" w:color="auto" w:fill="FFFFFF"/>
         </w:rPr>
-        <w:t>,  address</w:t>
-      </w:r>
-      <w:proofErr w:type="gramEnd"/>
+        <w:t xml:space="preserve">relevant attributes like name, </w:t>
+      </w:r>
       <w:r>
         <w:rPr>
           <w:rFonts w:asciiTheme="minorHAnsi" w:hAnsiTheme="minorHAnsi" w:cstheme="minorHAnsi"/>
@@ -1955,7 +1968,7 @@
           <w:szCs w:val="28"/>
           <w:shd w:val="clear" w:color="auto" w:fill="FFFFFF"/>
         </w:rPr>
-        <w:t>, latitude and longitude</w:t>
+        <w:t>address, latitude and longitude</w:t>
       </w:r>
       <w:r>
         <w:rPr>
@@ -2377,26 +2390,15 @@
         </w:rPr>
         <w:t xml:space="preserve">Plot the data using </w:t>
       </w:r>
-      <w:proofErr w:type="spellStart"/>
-      <w:r>
-        <w:rPr>
-          <w:rFonts w:eastAsia="Times New Roman" w:cstheme="minorHAnsi"/>
-          <w:color w:val="000000"/>
-          <w:sz w:val="28"/>
-          <w:szCs w:val="28"/>
-        </w:rPr>
-        <w:t>Choropla</w:t>
-      </w:r>
-      <w:r>
-        <w:rPr>
-          <w:rFonts w:eastAsia="Times New Roman" w:cstheme="minorHAnsi"/>
-          <w:color w:val="000000"/>
-          <w:sz w:val="28"/>
-          <w:szCs w:val="28"/>
-        </w:rPr>
-        <w:t>th</w:t>
-      </w:r>
-      <w:proofErr w:type="spellEnd"/>
+      <w:r>
+        <w:rPr>
+          <w:rFonts w:eastAsia="Times New Roman" w:cstheme="minorHAnsi"/>
+          <w:color w:val="000000"/>
+          <w:sz w:val="28"/>
+          <w:szCs w:val="28"/>
+        </w:rPr>
+        <w:t>Choropleth</w:t>
+      </w:r>
       <w:r>
         <w:rPr>
           <w:rFonts w:eastAsia="Times New Roman" w:cstheme="minorHAnsi"/>
@@ -2583,8 +2585,6 @@
         </w:rPr>
         <w:t>Retrieve the names of the venues of all the 3 clusters.</w:t>
       </w:r>
-      <w:bookmarkStart w:id="0" w:name="_GoBack"/>
-      <w:bookmarkEnd w:id="0"/>
     </w:p>
     <w:p>
       <w:pPr>
@@ -2761,9 +2761,8 @@
           <w:szCs w:val="28"/>
           <w:shd w:val="clear" w:color="auto" w:fill="FFFFFF"/>
         </w:rPr>
-        <w:t xml:space="preserve">The visitor can now decide the venue for his business by considering the number of restaurants in that area. He should consider the area with </w:t>
-      </w:r>
-      <w:proofErr w:type="gramStart"/>
+        <w:t>The visitor can now decide the venue for his business by considering the number of restaurants in that area. He should consider the area with fewer number of restaurants, as it would increase his chances of earning profit.</w:t>
+      </w:r>
       <w:r>
         <w:rPr>
           <w:rFonts w:cstheme="minorHAnsi"/>
@@ -2772,9 +2771,8 @@
           <w:szCs w:val="28"/>
           <w:shd w:val="clear" w:color="auto" w:fill="FFFFFF"/>
         </w:rPr>
-        <w:t>fewer number</w:t>
-      </w:r>
-      <w:proofErr w:type="gramEnd"/>
+        <w:t xml:space="preserve"> </w:t>
+      </w:r>
       <w:r>
         <w:rPr>
           <w:rFonts w:cstheme="minorHAnsi"/>
@@ -2783,7 +2781,7 @@
           <w:szCs w:val="28"/>
           <w:shd w:val="clear" w:color="auto" w:fill="FFFFFF"/>
         </w:rPr>
-        <w:t xml:space="preserve"> of restaurants, as it would increase his chances of earning profit.</w:t>
+        <w:t>If not satisfied, and want to explore more venues,</w:t>
       </w:r>
       <w:r>
         <w:rPr>
@@ -2803,26 +2801,6 @@
           <w:szCs w:val="28"/>
           <w:shd w:val="clear" w:color="auto" w:fill="FFFFFF"/>
         </w:rPr>
-        <w:t>If not satisfied, and want to explore more venues,</w:t>
-      </w:r>
-      <w:r>
-        <w:rPr>
-          <w:rFonts w:cstheme="minorHAnsi"/>
-          <w:spacing w:val="-1"/>
-          <w:sz w:val="28"/>
-          <w:szCs w:val="28"/>
-          <w:shd w:val="clear" w:color="auto" w:fill="FFFFFF"/>
-        </w:rPr>
-        <w:t xml:space="preserve"> </w:t>
-      </w:r>
-      <w:r>
-        <w:rPr>
-          <w:rFonts w:cstheme="minorHAnsi"/>
-          <w:spacing w:val="-1"/>
-          <w:sz w:val="28"/>
-          <w:szCs w:val="28"/>
-          <w:shd w:val="clear" w:color="auto" w:fill="FFFFFF"/>
-        </w:rPr>
         <w:t>then again Foursquare API can be used in the similar manner to retrieve the details of all the venues of Chicago.</w:t>
       </w:r>
     </w:p>
@@ -2841,62 +2819,24 @@
           <w:szCs w:val="28"/>
           <w:shd w:val="clear" w:color="auto" w:fill="FFFFFF"/>
         </w:rPr>
-        <w:t xml:space="preserve">Although all of the goals of this project were met there is definitely room for further improvement and development as noted below. However, the goals of the project were met and, with some </w:t>
-      </w:r>
-      <w:r>
-        <w:rPr>
-          <w:sz w:val="28"/>
-          <w:szCs w:val="28"/>
-          <w:shd w:val="clear" w:color="auto" w:fill="FFFFFF"/>
-        </w:rPr>
-        <w:t>more work, could easily be devel</w:t>
-      </w:r>
-      <w:r>
-        <w:rPr>
-          <w:sz w:val="28"/>
-          <w:szCs w:val="28"/>
-          <w:shd w:val="clear" w:color="auto" w:fill="FFFFFF"/>
-        </w:rPr>
-        <w:t xml:space="preserve">oped into a fully </w:t>
-      </w:r>
-      <w:r>
-        <w:rPr>
-          <w:sz w:val="28"/>
-          <w:szCs w:val="28"/>
-          <w:shd w:val="clear" w:color="auto" w:fill="FFFFFF"/>
-        </w:rPr>
-        <w:t>pledged</w:t>
-      </w:r>
-      <w:r>
-        <w:rPr>
-          <w:sz w:val="28"/>
-          <w:szCs w:val="28"/>
-          <w:shd w:val="clear" w:color="auto" w:fill="FFFFFF"/>
-        </w:rPr>
-        <w:t xml:space="preserve"> application that could support the cautious traveller in an unknown location.</w:t>
-      </w:r>
-    </w:p>
-    <w:p>
-      <w:pPr>
-        <w:pStyle w:val="NormalWeb"/>
-        <w:shd w:val="clear" w:color="auto" w:fill="FFFFFF"/>
-        <w:spacing w:before="0" w:beforeAutospacing="0" w:after="240" w:afterAutospacing="0"/>
-        <w:rPr>
-          <w:rFonts w:ascii="Segoe UI" w:hAnsi="Segoe UI" w:cs="Segoe UI"/>
-          <w:color w:val="24292E"/>
-        </w:rPr>
-      </w:pPr>
-    </w:p>
-    <w:p>
-      <w:pPr>
-        <w:pStyle w:val="NormalWeb"/>
-        <w:shd w:val="clear" w:color="auto" w:fill="FFFFFF"/>
-        <w:spacing w:before="0" w:beforeAutospacing="0" w:after="240" w:afterAutospacing="0"/>
-        <w:rPr>
-          <w:rFonts w:ascii="Segoe UI" w:hAnsi="Segoe UI" w:cs="Segoe UI"/>
-          <w:color w:val="24292E"/>
-        </w:rPr>
-      </w:pPr>
+        <w:t>Although all of the</w:t>
+      </w:r>
+      <w:r>
+        <w:rPr>
+          <w:sz w:val="28"/>
+          <w:szCs w:val="28"/>
+          <w:shd w:val="clear" w:color="auto" w:fill="FFFFFF"/>
+        </w:rPr>
+        <w:t xml:space="preserve"> goals of this project were met, </w:t>
+      </w:r>
+      <w:r>
+        <w:rPr>
+          <w:sz w:val="28"/>
+          <w:szCs w:val="28"/>
+          <w:shd w:val="clear" w:color="auto" w:fill="FFFFFF"/>
+        </w:rPr>
+        <w:t xml:space="preserve">there is definitely room for further improvement and development as noted below. </w:t>
+      </w:r>
     </w:p>
     <w:p>
       <w:pPr>
@@ -2911,7 +2851,6 @@
           <w:sz w:val="28"/>
           <w:szCs w:val="28"/>
         </w:rPr>
-        <w:lastRenderedPageBreak/>
         <w:t>The following are sugge</w:t>
       </w:r>
       <w:r>
@@ -3149,20 +3088,6 @@
           <w:sz w:val="28"/>
           <w:szCs w:val="28"/>
         </w:rPr>
-        <w:t>I feel rewarded with the efforts, time and money spent. I believe this course with all the topics covered is well worthy of appreciation.</w:t>
-      </w:r>
-      <w:r>
-        <w:rPr>
-          <w:sz w:val="28"/>
-          <w:szCs w:val="28"/>
-        </w:rPr>
-        <w:t xml:space="preserve"> </w:t>
-      </w:r>
-      <w:r>
-        <w:rPr>
-          <w:sz w:val="28"/>
-          <w:szCs w:val="28"/>
-        </w:rPr>
         <w:t>This project has shown me a practical application to resolve a real situation that has impacting personal and financial impact using Data Science tools.</w:t>
       </w:r>
     </w:p>
@@ -3190,7 +3115,7 @@
         </w:rPr>
         <w:t>The mapping with Folium is a very powerful technique to consolidate information and make the analysis and decision thoroughly and with confidence. I would recommend for use in similar situations.</w:t>
       </w:r>
-      <w:hyperlink r:id="rId6" w:anchor="The-mapping-with-Folium-is-a-very-powerful-technique-to-consolidate-information-and-make-the-analysis-and-decision-thoroughly-and-with-confidence.-I-would-recommend-for-use-in-similar-situations." w:history="1">
+      <w:hyperlink r:id="rId5" w:anchor="The-mapping-with-Folium-is-a-very-powerful-technique-to-consolidate-information-and-make-the-analysis-and-decision-thoroughly-and-with-confidence.-I-would-recommend-for-use-in-similar-situations." w:history="1">
         <w:r>
           <w:rPr>
             <w:rStyle w:val="Hyperlink"/>
@@ -3236,8 +3161,8 @@
 </file>
 
 <file path=word/numbering.xml><?xml version="1.0" encoding="utf-8"?>
-<w:numbering xmlns:wpc="http://schemas.microsoft.com/office/word/2010/wordprocessingCanvas" xmlns:mc="http://schemas.openxmlformats.org/markup-compatibility/2006" xmlns:o="urn:schemas-microsoft-com:office:office" xmlns:r="http://schemas.openxmlformats.org/officeDocument/2006/relationships" xmlns:m="http://schemas.openxmlformats.org/officeDocument/2006/math" xmlns:v="urn:schemas-microsoft-com:vml" xmlns:wp14="http://schemas.microsoft.com/office/word/2010/wordprocessingDrawing" xmlns:wp="http://schemas.openxmlformats.org/drawingml/2006/wordprocessingDrawing" xmlns:w10="urn:schemas-microsoft-com:office:word" xmlns:w="http://schemas.openxmlformats.org/wordprocessingml/2006/main" xmlns:w14="http://schemas.microsoft.com/office/word/2010/wordml" xmlns:wpg="http://schemas.microsoft.com/office/word/2010/wordprocessingGroup" xmlns:wpi="http://schemas.microsoft.com/office/word/2010/wordprocessingInk" xmlns:wne="http://schemas.microsoft.com/office/word/2006/wordml" xmlns:wps="http://schemas.microsoft.com/office/word/2010/wordprocessingShape" mc:Ignorable="w14 wp14">
-  <w:abstractNum w:abstractNumId="0">
+<w:numbering xmlns:wpc="http://schemas.microsoft.com/office/word/2010/wordprocessingCanvas" xmlns:mc="http://schemas.openxmlformats.org/markup-compatibility/2006" xmlns:o="urn:schemas-microsoft-com:office:office" xmlns:r="http://schemas.openxmlformats.org/officeDocument/2006/relationships" xmlns:m="http://schemas.openxmlformats.org/officeDocument/2006/math" xmlns:v="urn:schemas-microsoft-com:vml" xmlns:wp14="http://schemas.microsoft.com/office/word/2010/wordprocessingDrawing" xmlns:wp="http://schemas.openxmlformats.org/drawingml/2006/wordprocessingDrawing" xmlns:w10="urn:schemas-microsoft-com:office:word" xmlns:w="http://schemas.openxmlformats.org/wordprocessingml/2006/main" xmlns:w14="http://schemas.microsoft.com/office/word/2010/wordml" xmlns:w15="http://schemas.microsoft.com/office/word/2012/wordml" xmlns:wpg="http://schemas.microsoft.com/office/word/2010/wordprocessingGroup" xmlns:wpi="http://schemas.microsoft.com/office/word/2010/wordprocessingInk" xmlns:wne="http://schemas.microsoft.com/office/word/2006/wordml" xmlns:wps="http://schemas.microsoft.com/office/word/2010/wordprocessingShape" mc:Ignorable="w14 w15 wp14">
+  <w:abstractNum w:abstractNumId="0" w15:restartNumberingAfterBreak="0">
     <w:nsid w:val="138F78FE"/>
     <w:multiLevelType w:val="multilevel"/>
     <w:tmpl w:val="D8CCC844"/>
@@ -3386,7 +3311,7 @@
       </w:rPr>
     </w:lvl>
   </w:abstractNum>
-  <w:abstractNum w:abstractNumId="1">
+  <w:abstractNum w:abstractNumId="1" w15:restartNumberingAfterBreak="0">
     <w:nsid w:val="20FB7973"/>
     <w:multiLevelType w:val="multilevel"/>
     <w:tmpl w:val="270AFD70"/>
@@ -3499,7 +3424,7 @@
       </w:pPr>
     </w:lvl>
   </w:abstractNum>
-  <w:abstractNum w:abstractNumId="2">
+  <w:abstractNum w:abstractNumId="2" w15:restartNumberingAfterBreak="0">
     <w:nsid w:val="4441263F"/>
     <w:multiLevelType w:val="multilevel"/>
     <w:tmpl w:val="D3144EDE"/>
@@ -3612,7 +3537,7 @@
       </w:pPr>
     </w:lvl>
   </w:abstractNum>
-  <w:abstractNum w:abstractNumId="3">
+  <w:abstractNum w:abstractNumId="3" w15:restartNumberingAfterBreak="0">
     <w:nsid w:val="49395634"/>
     <w:multiLevelType w:val="multilevel"/>
     <w:tmpl w:val="A45847C8"/>
@@ -3725,7 +3650,7 @@
       </w:pPr>
     </w:lvl>
   </w:abstractNum>
-  <w:abstractNum w:abstractNumId="4">
+  <w:abstractNum w:abstractNumId="4" w15:restartNumberingAfterBreak="0">
     <w:nsid w:val="789D7993"/>
     <w:multiLevelType w:val="hybridMultilevel"/>
     <w:tmpl w:val="D1F409E2"/>
@@ -3814,7 +3739,7 @@
       </w:pPr>
     </w:lvl>
   </w:abstractNum>
-  <w:abstractNum w:abstractNumId="5">
+  <w:abstractNum w:abstractNumId="5" w15:restartNumberingAfterBreak="0">
     <w:nsid w:val="7DD11509"/>
     <w:multiLevelType w:val="multilevel"/>
     <w:tmpl w:val="7C9CD4CC"/>
@@ -3985,7 +3910,7 @@
 </file>
 
 <file path=word/styles.xml><?xml version="1.0" encoding="utf-8"?>
-<w:styles xmlns:mc="http://schemas.openxmlformats.org/markup-compatibility/2006" xmlns:r="http://schemas.openxmlformats.org/officeDocument/2006/relationships" xmlns:w="http://schemas.openxmlformats.org/wordprocessingml/2006/main" xmlns:w14="http://schemas.microsoft.com/office/word/2010/wordml" mc:Ignorable="w14">
+<w:styles xmlns:mc="http://schemas.openxmlformats.org/markup-compatibility/2006" xmlns:r="http://schemas.openxmlformats.org/officeDocument/2006/relationships" xmlns:w="http://schemas.openxmlformats.org/wordprocessingml/2006/main" xmlns:w14="http://schemas.microsoft.com/office/word/2010/wordml" xmlns:w15="http://schemas.microsoft.com/office/word/2012/wordml" mc:Ignorable="w14 w15">
   <w:docDefaults>
     <w:rPrDefault>
       <w:rPr>
@@ -4001,516 +3926,378 @@
       </w:pPr>
     </w:pPrDefault>
   </w:docDefaults>
-  <w:latentStyles w:defLockedState="0" w:defUIPriority="99" w:defSemiHidden="1" w:defUnhideWhenUsed="1" w:defQFormat="0" w:count="267">
-    <w:lsdException w:name="Normal" w:semiHidden="0" w:uiPriority="0" w:unhideWhenUsed="0" w:qFormat="1"/>
-    <w:lsdException w:name="heading 1" w:semiHidden="0" w:uiPriority="9" w:unhideWhenUsed="0" w:qFormat="1"/>
-    <w:lsdException w:name="heading 2" w:uiPriority="9" w:qFormat="1"/>
-    <w:lsdException w:name="heading 3" w:uiPriority="9" w:qFormat="1"/>
-    <w:lsdException w:name="heading 4" w:uiPriority="9" w:qFormat="1"/>
-    <w:lsdException w:name="heading 5" w:uiPriority="9" w:qFormat="1"/>
-    <w:lsdException w:name="heading 6" w:uiPriority="9" w:qFormat="1"/>
-    <w:lsdException w:name="heading 7" w:uiPriority="9" w:qFormat="1"/>
-    <w:lsdException w:name="heading 8" w:uiPriority="9" w:qFormat="1"/>
-    <w:lsdException w:name="heading 9" w:uiPriority="9" w:qFormat="1"/>
-    <w:lsdException w:name="toc 1" w:uiPriority="39"/>
-    <w:lsdException w:name="toc 2" w:uiPriority="39"/>
-    <w:lsdException w:name="toc 3" w:uiPriority="39"/>
-    <w:lsdException w:name="toc 4" w:uiPriority="39"/>
-    <w:lsdException w:name="toc 5" w:uiPriority="39"/>
-    <w:lsdException w:name="toc 6" w:uiPriority="39"/>
-    <w:lsdException w:name="toc 7" w:uiPriority="39"/>
-    <w:lsdException w:name="toc 8" w:uiPriority="39"/>
-    <w:lsdException w:name="toc 9" w:uiPriority="39"/>
-    <w:lsdException w:name="caption" w:uiPriority="35" w:qFormat="1"/>
-    <w:lsdException w:name="Title" w:semiHidden="0" w:uiPriority="10" w:unhideWhenUsed="0" w:qFormat="1"/>
-    <w:lsdException w:name="Default Paragraph Font" w:uiPriority="1"/>
-    <w:lsdException w:name="Subtitle" w:semiHidden="0" w:uiPriority="11" w:unhideWhenUsed="0" w:qFormat="1"/>
-    <w:lsdException w:name="Strong" w:semiHidden="0" w:uiPriority="22" w:unhideWhenUsed="0" w:qFormat="1"/>
-    <w:lsdException w:name="Emphasis" w:semiHidden="0" w:uiPriority="20" w:unhideWhenUsed="0" w:qFormat="1"/>
-    <w:lsdException w:name="Table Grid" w:semiHidden="0" w:uiPriority="59" w:unhideWhenUsed="0"/>
-    <w:lsdException w:name="Placeholder Text" w:unhideWhenUsed="0"/>
-    <w:lsdException w:name="No Spacing" w:semiHidden="0" w:uiPriority="1" w:unhideWhenUsed="0" w:qFormat="1"/>
-    <w:lsdException w:name="Light Shading" w:semiHidden="0" w:uiPriority="60" w:unhideWhenUsed="0"/>
-    <w:lsdException w:name="Light List" w:semiHidden="0" w:uiPriority="61" w:unhideWhenUsed="0"/>
-    <w:lsdException w:name="Light Grid" w:semiHidden="0" w:uiPriority="62" w:unhideWhenUsed="0"/>
-    <w:lsdException w:name="Medium Shading 1" w:semiHidden="0" w:uiPriority="63" w:unhideWhenUsed="0"/>
-    <w:lsdException w:name="Medium Shading 2" w:semiHidden="0" w:uiPriority="64" w:unhideWhenUsed="0"/>
-    <w:lsdException w:name="Medium List 1" w:semiHidden="0" w:uiPriority="65" w:unhideWhenUsed="0"/>
-    <w:lsdException w:name="Medium List 2" w:semiHidden="0" w:uiPriority="66" w:unhideWhenUsed="0"/>
-    <w:lsdException w:name="Medium Grid 1" w:semiHidden="0" w:uiPriority="67" w:unhideWhenUsed="0"/>
-    <w:lsdException w:name="Medium Grid 2" w:semiHidden="0" w:uiPriority="68" w:unhideWhenUsed="0"/>
-    <w:lsdException w:name="Medium Grid 3" w:semiHidden="0" w:uiPriority="69" w:unhideWhenUsed="0"/>
-    <w:lsdException w:name="Dark List" w:semiHidden="0" w:uiPriority="70" w:unhideWhenUsed="0"/>
-    <w:lsdException w:name="Colorful Shading" w:semiHidden="0" w:uiPriority="71" w:unhideWhenUsed="0"/>
-    <w:lsdException w:name="Colorful List" w:semiHidden="0" w:uiPriority="72" w:unhideWhenUsed="0"/>
-    <w:lsdException w:name="Colorful Grid" w:semiHidden="0" w:uiPriority="73" w:unhideWhenUsed="0"/>
-    <w:lsdException w:name="Light Shading Accent 1" w:semiHidden="0" w:uiPriority="60" w:unhideWhenUsed="0"/>
-    <w:lsdException w:name="Light List Accent 1" w:semiHidden="0" w:uiPriority="61" w:unhideWhenUsed="0"/>
-    <w:lsdException w:name="Light Grid Accent 1" w:semiHidden="0" w:uiPriority="62" w:unhideWhenUsed="0"/>
-    <w:lsdException w:name="Medium Shading 1 Accent 1" w:semiHidden="0" w:uiPriority="63" w:unhideWhenUsed="0"/>
-    <w:lsdException w:name="Medium Shading 2 Accent 1" w:semiHidden="0" w:uiPriority="64" w:unhideWhenUsed="0"/>
-    <w:lsdException w:name="Medium List 1 Accent 1" w:semiHidden="0" w:uiPriority="65" w:unhideWhenUsed="0"/>
-    <w:lsdException w:name="Revision" w:unhideWhenUsed="0"/>
-    <w:lsdException w:name="List Paragraph" w:semiHidden="0" w:uiPriority="34" w:unhideWhenUsed="0" w:qFormat="1"/>
-    <w:lsdException w:name="Quote" w:semiHidden="0" w:uiPriority="29" w:unhideWhenUsed="0" w:qFormat="1"/>
-    <w:lsdException w:name="Intense Quote" w:semiHidden="0" w:uiPriority="30" w:unhideWhenUsed="0" w:qFormat="1"/>
-    <w:lsdException w:name="Medium List 2 Accent 1" w:semiHidden="0" w:uiPriority="66" w:unhideWhenUsed="0"/>
-    <w:lsdException w:name="Medium Grid 1 Accent 1" w:semiHidden="0" w:uiPriority="67" w:unhideWhenUsed="0"/>
-    <w:lsdException w:name="Medium Grid 2 Accent 1" w:semiHidden="0" w:uiPriority="68" w:unhideWhenUsed="0"/>
-    <w:lsdException w:name="Medium Grid 3 Accent 1" w:semiHidden="0" w:uiPriority="69" w:unhideWhenUsed="0"/>
-    <w:lsdException w:name="Dark List Accent 1" w:semiHidden="0" w:uiPriority="70" w:unhideWhenUsed="0"/>
-    <w:lsdException w:name="Colorful Shading Accent 1" w:semiHidden="0" w:uiPriority="71" w:unhideWhenUsed="0"/>
-    <w:lsdException w:name="Colorful List Accent 1" w:semiHidden="0" w:uiPriority="72" w:unhideWhenUsed="0"/>
-    <w:lsdException w:name="Colorful Grid Accent 1" w:semiHidden="0" w:uiPriority="73" w:unhideWhenUsed="0"/>
-    <w:lsdException w:name="Light Shading Accent 2" w:semiHidden="0" w:uiPriority="60" w:unhideWhenUsed="0"/>
-    <w:lsdException w:name="Light List Accent 2" w:semiHidden="0" w:uiPriority="61" w:unhideWhenUsed="0"/>
-    <w:lsdException w:name="Light Grid Accent 2" w:semiHidden="0" w:uiPriority="62" w:unhideWhenUsed="0"/>
-    <w:lsdException w:name="Medium Shading 1 Accent 2" w:semiHidden="0" w:uiPriority="63" w:unhideWhenUsed="0"/>
-    <w:lsdException w:name="Medium Shading 2 Accent 2" w:semiHidden="0" w:uiPriority="64" w:unhideWhenUsed="0"/>
-    <w:lsdException w:name="Medium List 1 Accent 2" w:semiHidden="0" w:uiPriority="65" w:unhideWhenUsed="0"/>
-    <w:lsdException w:name="Medium List 2 Accent 2" w:semiHidden="0" w:uiPriority="66" w:unhideWhenUsed="0"/>
-    <w:lsdException w:name="Medium Grid 1 Accent 2" w:semiHidden="0" w:uiPriority="67" w:unhideWhenUsed="0"/>
-    <w:lsdException w:name="Medium Grid 2 Accent 2" w:semiHidden="0" w:uiPriority="68" w:unhideWhenUsed="0"/>
-    <w:lsdException w:name="Medium Grid 3 Accent 2" w:semiHidden="0" w:uiPriority="69" w:unhideWhenUsed="0"/>
-    <w:lsdException w:name="Dark List Accent 2" w:semiHidden="0" w:uiPriority="70" w:unhideWhenUsed="0"/>
-    <w:lsdException w:name="Colorful Shading Accent 2" w:semiHidden="0" w:uiPriority="71" w:unhideWhenUsed="0"/>
-    <w:lsdException w:name="Colorful List Accent 2" w:semiHidden="0" w:uiPriority="72" w:unhideWhenUsed="0"/>
-    <w:lsdException w:name="Colorful Grid Accent 2" w:semiHidden="0" w:uiPriority="73" w:unhideWhenUsed="0"/>
-    <w:lsdException w:name="Light Shading Accent 3" w:semiHidden="0" w:uiPriority="60" w:unhideWhenUsed="0"/>
-    <w:lsdException w:name="Light List Accent 3" w:semiHidden="0" w:uiPriority="61" w:unhideWhenUsed="0"/>
-    <w:lsdException w:name="Light Grid Accent 3" w:semiHidden="0" w:uiPriority="62" w:unhideWhenUsed="0"/>
-    <w:lsdException w:name="Medium Shading 1 Accent 3" w:semiHidden="0" w:uiPriority="63" w:unhideWhenUsed="0"/>
-    <w:lsdException w:name="Medium Shading 2 Accent 3" w:semiHidden="0" w:uiPriority="64" w:unhideWhenUsed="0"/>
-    <w:lsdException w:name="Medium List 1 Accent 3" w:semiHidden="0" w:uiPriority="65" w:unhideWhenUsed="0"/>
-    <w:lsdException w:name="Medium List 2 Accent 3" w:semiHidden="0" w:uiPriority="66" w:unhideWhenUsed="0"/>
-    <w:lsdException w:name="Medium Grid 1 Accent 3" w:semiHidden="0" w:uiPriority="67" w:unhideWhenUsed="0"/>
-    <w:lsdException w:name="Medium Grid 2 Accent 3" w:semiHidden="0" w:uiPriority="68" w:unhideWhenUsed="0"/>
-    <w:lsdException w:name="Medium Grid 3 Accent 3" w:semiHidden="0" w:uiPriority="69" w:unhideWhenUsed="0"/>
-    <w:lsdException w:name="Dark List Accent 3" w:semiHidden="0" w:uiPriority="70" w:unhideWhenUsed="0"/>
-    <w:lsdException w:name="Colorful Shading Accent 3" w:semiHidden="0" w:uiPriority="71" w:unhideWhenUsed="0"/>
-    <w:lsdException w:name="Colorful List Accent 3" w:semiHidden="0" w:uiPriority="72" w:unhideWhenUsed="0"/>
-    <w:lsdException w:name="Colorful Grid Accent 3" w:semiHidden="0" w:uiPriority="73" w:unhideWhenUsed="0"/>
-    <w:lsdException w:name="Light Shading Accent 4" w:semiHidden="0" w:uiPriority="60" w:unhideWhenUsed="0"/>
-    <w:lsdException w:name="Light List Accent 4" w:semiHidden="0" w:uiPriority="61" w:unhideWhenUsed="0"/>
-    <w:lsdException w:name="Light Grid Accent 4" w:semiHidden="0" w:uiPriority="62" w:unhideWhenUsed="0"/>
-    <w:lsdException w:name="Medium Shading 1 Accent 4" w:semiHidden="0" w:uiPriority="63" w:unhideWhenUsed="0"/>
-    <w:lsdException w:name="Medium Shading 2 Accent 4" w:semiHidden="0" w:uiPriority="64" w:unhideWhenUsed="0"/>
-    <w:lsdException w:name="Medium List 1 Accent 4" w:semiHidden="0" w:uiPriority="65" w:unhideWhenUsed="0"/>
-    <w:lsdException w:name="Medium List 2 Accent 4" w:semiHidden="0" w:uiPriority="66" w:unhideWhenUsed="0"/>
-    <w:lsdException w:name="Medium Grid 1 Accent 4" w:semiHidden="0" w:uiPriority="67" w:unhideWhenUsed="0"/>
-    <w:lsdException w:name="Medium Grid 2 Accent 4" w:semiHidden="0" w:uiPriority="68" w:unhideWhenUsed="0"/>
-    <w:lsdException w:name="Medium Grid 3 Accent 4" w:semiHidden="0" w:uiPriority="69" w:unhideWhenUsed="0"/>
-    <w:lsdException w:name="Dark List Accent 4" w:semiHidden="0" w:uiPriority="70" w:unhideWhenUsed="0"/>
-    <w:lsdException w:name="Colorful Shading Accent 4" w:semiHidden="0" w:uiPriority="71" w:unhideWhenUsed="0"/>
-    <w:lsdException w:name="Colorful List Accent 4" w:semiHidden="0" w:uiPriority="72" w:unhideWhenUsed="0"/>
-    <w:lsdException w:name="Colorful Grid Accent 4" w:semiHidden="0" w:uiPriority="73" w:unhideWhenUsed="0"/>
-    <w:lsdException w:name="Light Shading Accent 5" w:semiHidden="0" w:uiPriority="60" w:unhideWhenUsed="0"/>
-    <w:lsdException w:name="Light List Accent 5" w:semiHidden="0" w:uiPriority="61" w:unhideWhenUsed="0"/>
-    <w:lsdException w:name="Light Grid Accent 5" w:semiHidden="0" w:uiPriority="62" w:unhideWhenUsed="0"/>
-    <w:lsdException w:name="Medium Shading 1 Accent 5" w:semiHidden="0" w:uiPriority="63" w:unhideWhenUsed="0"/>
-    <w:lsdException w:name="Medium Shading 2 Accent 5" w:semiHidden="0" w:uiPriority="64" w:unhideWhenUsed="0"/>
-    <w:lsdException w:name="Medium List 1 Accent 5" w:semiHidden="0" w:uiPriority="65" w:unhideWhenUsed="0"/>
-    <w:lsdException w:name="Medium List 2 Accent 5" w:semiHidden="0" w:uiPriority="66" w:unhideWhenUsed="0"/>
-    <w:lsdException w:name="Medium Grid 1 Accent 5" w:semiHidden="0" w:uiPriority="67" w:unhideWhenUsed="0"/>
-    <w:lsdException w:name="Medium Grid 2 Accent 5" w:semiHidden="0" w:uiPriority="68" w:unhideWhenUsed="0"/>
-    <w:lsdException w:name="Medium Grid 3 Accent 5" w:semiHidden="0" w:uiPriority="69" w:unhideWhenUsed="0"/>
-    <w:lsdException w:name="Dark List Accent 5" w:semiHidden="0" w:uiPriority="70" w:unhideWhenUsed="0"/>
-    <w:lsdException w:name="Colorful Shading Accent 5" w:semiHidden="0" w:uiPriority="71" w:unhideWhenUsed="0"/>
-    <w:lsdException w:name="Colorful List Accent 5" w:semiHidden="0" w:uiPriority="72" w:unhideWhenUsed="0"/>
-    <w:lsdException w:name="Colorful Grid Accent 5" w:semiHidden="0" w:uiPriority="73" w:unhideWhenUsed="0"/>
-    <w:lsdException w:name="Light Shading Accent 6" w:semiHidden="0" w:uiPriority="60" w:unhideWhenUsed="0"/>
-    <w:lsdException w:name="Light List Accent 6" w:semiHidden="0" w:uiPriority="61" w:unhideWhenUsed="0"/>
-    <w:lsdException w:name="Light Grid Accent 6" w:semiHidden="0" w:uiPriority="62" w:unhideWhenUsed="0"/>
-    <w:lsdException w:name="Medium Shading 1 Accent 6" w:semiHidden="0" w:uiPriority="63" w:unhideWhenUsed="0"/>
-    <w:lsdException w:name="Medium Shading 2 Accent 6" w:semiHidden="0" w:uiPriority="64" w:unhideWhenUsed="0"/>
-    <w:lsdException w:name="Medium List 1 Accent 6" w:semiHidden="0" w:uiPriority="65" w:unhideWhenUsed="0"/>
-    <w:lsdException w:name="Medium List 2 Accent 6" w:semiHidden="0" w:uiPriority="66" w:unhideWhenUsed="0"/>
-    <w:lsdException w:name="Medium Grid 1 Accent 6" w:semiHidden="0" w:uiPriority="67" w:unhideWhenUsed="0"/>
-    <w:lsdException w:name="Medium Grid 2 Accent 6" w:semiHidden="0" w:uiPriority="68" w:unhideWhenUsed="0"/>
-    <w:lsdException w:name="Medium Grid 3 Accent 6" w:semiHidden="0" w:uiPriority="69" w:unhideWhenUsed="0"/>
-    <w:lsdException w:name="Dark List Accent 6" w:semiHidden="0" w:uiPriority="70" w:unhideWhenUsed="0"/>
-    <w:lsdException w:name="Colorful Shading Accent 6" w:semiHidden="0" w:uiPriority="71" w:unhideWhenUsed="0"/>
-    <w:lsdException w:name="Colorful List Accent 6" w:semiHidden="0" w:uiPriority="72" w:unhideWhenUsed="0"/>
-    <w:lsdException w:name="Colorful Grid Accent 6" w:semiHidden="0" w:uiPriority="73" w:unhideWhenUsed="0"/>
-    <w:lsdException w:name="Subtle Emphasis" w:semiHidden="0" w:uiPriority="19" w:unhideWhenUsed="0" w:qFormat="1"/>
-    <w:lsdException w:name="Intense Emphasis" w:semiHidden="0" w:uiPriority="21" w:unhideWhenUsed="0" w:qFormat="1"/>
-    <w:lsdException w:name="Subtle Reference" w:semiHidden="0" w:uiPriority="31" w:unhideWhenUsed="0" w:qFormat="1"/>
-    <w:lsdException w:name="Intense Reference" w:semiHidden="0" w:uiPriority="32" w:unhideWhenUsed="0" w:qFormat="1"/>
-    <w:lsdException w:name="Book Title" w:semiHidden="0" w:uiPriority="33" w:unhideWhenUsed="0" w:qFormat="1"/>
-    <w:lsdException w:name="Bibliography" w:uiPriority="37"/>
-    <w:lsdException w:name="TOC Heading" w:uiPriority="39" w:qFormat="1"/>
-  </w:latentStyles>
-  <w:style w:type="paragraph" w:default="1" w:styleId="Normal">
-    <w:name w:val="Normal"/>
-    <w:qFormat/>
-  </w:style>
-  <w:style w:type="paragraph" w:styleId="Heading2">
-    <w:name w:val="heading 2"/>
-    <w:basedOn w:val="Normal"/>
-    <w:next w:val="Normal"/>
-    <w:link w:val="Heading2Char"/>
-    <w:uiPriority w:val="9"/>
-    <w:semiHidden/>
-    <w:unhideWhenUsed/>
-    <w:qFormat/>
-    <w:rsid w:val="00715584"/>
-    <w:pPr>
-      <w:keepNext/>
-      <w:keepLines/>
-      <w:spacing w:before="200" w:after="0"/>
-      <w:outlineLvl w:val="1"/>
-    </w:pPr>
-    <w:rPr>
-      <w:rFonts w:asciiTheme="majorHAnsi" w:eastAsiaTheme="majorEastAsia" w:hAnsiTheme="majorHAnsi" w:cstheme="majorBidi"/>
-      <w:b/>
-      <w:bCs/>
-      <w:color w:val="4F81BD" w:themeColor="accent1"/>
-      <w:sz w:val="26"/>
-      <w:szCs w:val="26"/>
-    </w:rPr>
-  </w:style>
-  <w:style w:type="paragraph" w:styleId="Heading4">
-    <w:name w:val="heading 4"/>
-    <w:basedOn w:val="Normal"/>
-    <w:link w:val="Heading4Char"/>
-    <w:uiPriority w:val="9"/>
-    <w:qFormat/>
-    <w:rsid w:val="00443D4B"/>
-    <w:pPr>
-      <w:spacing w:before="100" w:beforeAutospacing="1" w:after="100" w:afterAutospacing="1" w:line="240" w:lineRule="auto"/>
-      <w:outlineLvl w:val="3"/>
-    </w:pPr>
-    <w:rPr>
-      <w:rFonts w:ascii="Times New Roman" w:eastAsia="Times New Roman" w:hAnsi="Times New Roman" w:cs="Times New Roman"/>
-      <w:b/>
-      <w:bCs/>
-      <w:sz w:val="24"/>
-      <w:szCs w:val="24"/>
-    </w:rPr>
-  </w:style>
-  <w:style w:type="character" w:default="1" w:styleId="DefaultParagraphFont">
-    <w:name w:val="Default Paragraph Font"/>
-    <w:uiPriority w:val="1"/>
-    <w:semiHidden/>
-    <w:unhideWhenUsed/>
-  </w:style>
-  <w:style w:type="table" w:default="1" w:styleId="TableNormal">
-    <w:name w:val="Normal Table"/>
-    <w:uiPriority w:val="99"/>
-    <w:semiHidden/>
-    <w:unhideWhenUsed/>
-    <w:tblPr>
-      <w:tblInd w:w="0" w:type="dxa"/>
-      <w:tblCellMar>
-        <w:top w:w="0" w:type="dxa"/>
-        <w:left w:w="108" w:type="dxa"/>
-        <w:bottom w:w="0" w:type="dxa"/>
-        <w:right w:w="108" w:type="dxa"/>
-      </w:tblCellMar>
-    </w:tblPr>
-  </w:style>
-  <w:style w:type="numbering" w:default="1" w:styleId="NoList">
-    <w:name w:val="No List"/>
-    <w:uiPriority w:val="99"/>
-    <w:semiHidden/>
-    <w:unhideWhenUsed/>
-  </w:style>
-  <w:style w:type="character" w:styleId="Hyperlink">
-    <w:name w:val="Hyperlink"/>
-    <w:basedOn w:val="DefaultParagraphFont"/>
-    <w:uiPriority w:val="99"/>
-    <w:semiHidden/>
-    <w:unhideWhenUsed/>
-    <w:rsid w:val="00C07C4E"/>
-    <w:rPr>
-      <w:color w:val="0000FF"/>
-      <w:u w:val="single"/>
-    </w:rPr>
-  </w:style>
-  <w:style w:type="paragraph" w:styleId="NormalWeb">
-    <w:name w:val="Normal (Web)"/>
-    <w:basedOn w:val="Normal"/>
-    <w:uiPriority w:val="99"/>
-    <w:unhideWhenUsed/>
-    <w:rsid w:val="00C07C4E"/>
-    <w:pPr>
-      <w:spacing w:before="100" w:beforeAutospacing="1" w:after="100" w:afterAutospacing="1" w:line="240" w:lineRule="auto"/>
-    </w:pPr>
-    <w:rPr>
-      <w:rFonts w:ascii="Times New Roman" w:eastAsia="Times New Roman" w:hAnsi="Times New Roman" w:cs="Times New Roman"/>
-      <w:sz w:val="24"/>
-      <w:szCs w:val="24"/>
-    </w:rPr>
-  </w:style>
-  <w:style w:type="character" w:customStyle="1" w:styleId="Heading4Char">
-    <w:name w:val="Heading 4 Char"/>
-    <w:basedOn w:val="DefaultParagraphFont"/>
-    <w:link w:val="Heading4"/>
-    <w:uiPriority w:val="9"/>
-    <w:rsid w:val="00443D4B"/>
-    <w:rPr>
-      <w:rFonts w:ascii="Times New Roman" w:eastAsia="Times New Roman" w:hAnsi="Times New Roman" w:cs="Times New Roman"/>
-      <w:b/>
-      <w:bCs/>
-      <w:sz w:val="24"/>
-      <w:szCs w:val="24"/>
-    </w:rPr>
-  </w:style>
-  <w:style w:type="paragraph" w:styleId="ListParagraph">
-    <w:name w:val="List Paragraph"/>
-    <w:basedOn w:val="Normal"/>
-    <w:uiPriority w:val="34"/>
-    <w:qFormat/>
-    <w:rsid w:val="00B40CFD"/>
-    <w:pPr>
-      <w:ind w:left="720"/>
-      <w:contextualSpacing/>
-    </w:pPr>
-  </w:style>
-  <w:style w:type="paragraph" w:styleId="HTMLPreformatted">
-    <w:name w:val="HTML Preformatted"/>
-    <w:basedOn w:val="Normal"/>
-    <w:link w:val="HTMLPreformattedChar"/>
-    <w:uiPriority w:val="99"/>
-    <w:semiHidden/>
-    <w:unhideWhenUsed/>
-    <w:rsid w:val="00193119"/>
-    <w:pPr>
-      <w:tabs>
-        <w:tab w:val="left" w:pos="916"/>
-        <w:tab w:val="left" w:pos="1832"/>
-        <w:tab w:val="left" w:pos="2748"/>
-        <w:tab w:val="left" w:pos="3664"/>
-        <w:tab w:val="left" w:pos="4580"/>
-        <w:tab w:val="left" w:pos="5496"/>
-        <w:tab w:val="left" w:pos="6412"/>
-        <w:tab w:val="left" w:pos="7328"/>
-        <w:tab w:val="left" w:pos="8244"/>
-        <w:tab w:val="left" w:pos="9160"/>
-        <w:tab w:val="left" w:pos="10076"/>
-        <w:tab w:val="left" w:pos="10992"/>
-        <w:tab w:val="left" w:pos="11908"/>
-        <w:tab w:val="left" w:pos="12824"/>
-        <w:tab w:val="left" w:pos="13740"/>
-        <w:tab w:val="left" w:pos="14656"/>
-      </w:tabs>
-      <w:spacing w:after="0" w:line="240" w:lineRule="auto"/>
-    </w:pPr>
-    <w:rPr>
-      <w:rFonts w:ascii="Courier New" w:eastAsia="Times New Roman" w:hAnsi="Courier New" w:cs="Courier New"/>
-      <w:sz w:val="20"/>
-      <w:szCs w:val="20"/>
-    </w:rPr>
-  </w:style>
-  <w:style w:type="character" w:customStyle="1" w:styleId="HTMLPreformattedChar">
-    <w:name w:val="HTML Preformatted Char"/>
-    <w:basedOn w:val="DefaultParagraphFont"/>
-    <w:link w:val="HTMLPreformatted"/>
-    <w:uiPriority w:val="99"/>
-    <w:semiHidden/>
-    <w:rsid w:val="00193119"/>
-    <w:rPr>
-      <w:rFonts w:ascii="Courier New" w:eastAsia="Times New Roman" w:hAnsi="Courier New" w:cs="Courier New"/>
-      <w:sz w:val="20"/>
-      <w:szCs w:val="20"/>
-    </w:rPr>
-  </w:style>
-  <w:style w:type="character" w:styleId="HTMLCode">
-    <w:name w:val="HTML Code"/>
-    <w:basedOn w:val="DefaultParagraphFont"/>
-    <w:uiPriority w:val="99"/>
-    <w:semiHidden/>
-    <w:unhideWhenUsed/>
-    <w:rsid w:val="00193119"/>
-    <w:rPr>
-      <w:rFonts w:ascii="Courier New" w:eastAsia="Times New Roman" w:hAnsi="Courier New" w:cs="Courier New"/>
-      <w:sz w:val="20"/>
-      <w:szCs w:val="20"/>
-    </w:rPr>
-  </w:style>
-  <w:style w:type="paragraph" w:styleId="NoSpacing">
-    <w:name w:val="No Spacing"/>
-    <w:uiPriority w:val="1"/>
-    <w:qFormat/>
-    <w:rsid w:val="005D758A"/>
-    <w:pPr>
-      <w:spacing w:after="0" w:line="240" w:lineRule="auto"/>
-    </w:pPr>
-  </w:style>
-  <w:style w:type="character" w:customStyle="1" w:styleId="Heading2Char">
-    <w:name w:val="Heading 2 Char"/>
-    <w:basedOn w:val="DefaultParagraphFont"/>
-    <w:link w:val="Heading2"/>
-    <w:uiPriority w:val="9"/>
-    <w:semiHidden/>
-    <w:rsid w:val="00715584"/>
-    <w:rPr>
-      <w:rFonts w:asciiTheme="majorHAnsi" w:eastAsiaTheme="majorEastAsia" w:hAnsiTheme="majorHAnsi" w:cstheme="majorBidi"/>
-      <w:b/>
-      <w:bCs/>
-      <w:color w:val="4F81BD" w:themeColor="accent1"/>
-      <w:sz w:val="26"/>
-      <w:szCs w:val="26"/>
-    </w:rPr>
-  </w:style>
-</w:styles>
-</file>
-
-<file path=word/stylesWithEffects.xml><?xml version="1.0" encoding="utf-8"?>
-<w:styles xmlns:wpc="http://schemas.microsoft.com/office/word/2010/wordprocessingCanvas" xmlns:mc="http://schemas.openxmlformats.org/markup-compatibility/2006" xmlns:o="urn:schemas-microsoft-com:office:office" xmlns:r="http://schemas.openxmlformats.org/officeDocument/2006/relationships" xmlns:m="http://schemas.openxmlformats.org/officeDocument/2006/math" xmlns:v="urn:schemas-microsoft-com:vml" xmlns:wp14="http://schemas.microsoft.com/office/word/2010/wordprocessingDrawing" xmlns:wp="http://schemas.openxmlformats.org/drawingml/2006/wordprocessingDrawing" xmlns:w10="urn:schemas-microsoft-com:office:word" xmlns:w="http://schemas.openxmlformats.org/wordprocessingml/2006/main" xmlns:w14="http://schemas.microsoft.com/office/word/2010/wordml" xmlns:wpg="http://schemas.microsoft.com/office/word/2010/wordprocessingGroup" xmlns:wpi="http://schemas.microsoft.com/office/word/2010/wordprocessingInk" xmlns:wne="http://schemas.microsoft.com/office/word/2006/wordml" xmlns:wps="http://schemas.microsoft.com/office/word/2010/wordprocessingShape" mc:Ignorable="w14 wp14">
-  <w:docDefaults>
-    <w:rPrDefault>
-      <w:rPr>
-        <w:rFonts w:asciiTheme="minorHAnsi" w:eastAsiaTheme="minorHAnsi" w:hAnsiTheme="minorHAnsi" w:cstheme="minorBidi"/>
-        <w:sz w:val="22"/>
-        <w:szCs w:val="22"/>
-        <w:lang w:val="en-US" w:eastAsia="en-US" w:bidi="ar-SA"/>
-      </w:rPr>
-    </w:rPrDefault>
-    <w:pPrDefault>
-      <w:pPr>
-        <w:spacing w:after="200" w:line="276" w:lineRule="auto"/>
-      </w:pPr>
-    </w:pPrDefault>
-  </w:docDefaults>
-  <w:latentStyles w:defLockedState="0" w:defUIPriority="99" w:defSemiHidden="1" w:defUnhideWhenUsed="1" w:defQFormat="0" w:count="267">
-    <w:lsdException w:name="Normal" w:semiHidden="0" w:uiPriority="0" w:unhideWhenUsed="0" w:qFormat="1"/>
-    <w:lsdException w:name="heading 1" w:semiHidden="0" w:uiPriority="9" w:unhideWhenUsed="0" w:qFormat="1"/>
-    <w:lsdException w:name="heading 2" w:uiPriority="9" w:qFormat="1"/>
-    <w:lsdException w:name="heading 3" w:uiPriority="9" w:qFormat="1"/>
-    <w:lsdException w:name="heading 4" w:uiPriority="9" w:qFormat="1"/>
-    <w:lsdException w:name="heading 5" w:uiPriority="9" w:qFormat="1"/>
-    <w:lsdException w:name="heading 6" w:uiPriority="9" w:qFormat="1"/>
-    <w:lsdException w:name="heading 7" w:uiPriority="9" w:qFormat="1"/>
-    <w:lsdException w:name="heading 8" w:uiPriority="9" w:qFormat="1"/>
-    <w:lsdException w:name="heading 9" w:uiPriority="9" w:qFormat="1"/>
-    <w:lsdException w:name="toc 1" w:uiPriority="39"/>
-    <w:lsdException w:name="toc 2" w:uiPriority="39"/>
-    <w:lsdException w:name="toc 3" w:uiPriority="39"/>
-    <w:lsdException w:name="toc 4" w:uiPriority="39"/>
-    <w:lsdException w:name="toc 5" w:uiPriority="39"/>
-    <w:lsdException w:name="toc 6" w:uiPriority="39"/>
-    <w:lsdException w:name="toc 7" w:uiPriority="39"/>
-    <w:lsdException w:name="toc 8" w:uiPriority="39"/>
-    <w:lsdException w:name="toc 9" w:uiPriority="39"/>
-    <w:lsdException w:name="caption" w:uiPriority="35" w:qFormat="1"/>
-    <w:lsdException w:name="Title" w:semiHidden="0" w:uiPriority="10" w:unhideWhenUsed="0" w:qFormat="1"/>
-    <w:lsdException w:name="Default Paragraph Font" w:uiPriority="1"/>
-    <w:lsdException w:name="Subtitle" w:semiHidden="0" w:uiPriority="11" w:unhideWhenUsed="0" w:qFormat="1"/>
-    <w:lsdException w:name="Strong" w:semiHidden="0" w:uiPriority="22" w:unhideWhenUsed="0" w:qFormat="1"/>
-    <w:lsdException w:name="Emphasis" w:semiHidden="0" w:uiPriority="20" w:unhideWhenUsed="0" w:qFormat="1"/>
-    <w:lsdException w:name="Table Grid" w:semiHidden="0" w:uiPriority="59" w:unhideWhenUsed="0"/>
-    <w:lsdException w:name="Placeholder Text" w:unhideWhenUsed="0"/>
-    <w:lsdException w:name="No Spacing" w:semiHidden="0" w:uiPriority="1" w:unhideWhenUsed="0" w:qFormat="1"/>
-    <w:lsdException w:name="Light Shading" w:semiHidden="0" w:uiPriority="60" w:unhideWhenUsed="0"/>
-    <w:lsdException w:name="Light List" w:semiHidden="0" w:uiPriority="61" w:unhideWhenUsed="0"/>
-    <w:lsdException w:name="Light Grid" w:semiHidden="0" w:uiPriority="62" w:unhideWhenUsed="0"/>
-    <w:lsdException w:name="Medium Shading 1" w:semiHidden="0" w:uiPriority="63" w:unhideWhenUsed="0"/>
-    <w:lsdException w:name="Medium Shading 2" w:semiHidden="0" w:uiPriority="64" w:unhideWhenUsed="0"/>
-    <w:lsdException w:name="Medium List 1" w:semiHidden="0" w:uiPriority="65" w:unhideWhenUsed="0"/>
-    <w:lsdException w:name="Medium List 2" w:semiHidden="0" w:uiPriority="66" w:unhideWhenUsed="0"/>
-    <w:lsdException w:name="Medium Grid 1" w:semiHidden="0" w:uiPriority="67" w:unhideWhenUsed="0"/>
-    <w:lsdException w:name="Medium Grid 2" w:semiHidden="0" w:uiPriority="68" w:unhideWhenUsed="0"/>
-    <w:lsdException w:name="Medium Grid 3" w:semiHidden="0" w:uiPriority="69" w:unhideWhenUsed="0"/>
-    <w:lsdException w:name="Dark List" w:semiHidden="0" w:uiPriority="70" w:unhideWhenUsed="0"/>
-    <w:lsdException w:name="Colorful Shading" w:semiHidden="0" w:uiPriority="71" w:unhideWhenUsed="0"/>
-    <w:lsdException w:name="Colorful List" w:semiHidden="0" w:uiPriority="72" w:unhideWhenUsed="0"/>
-    <w:lsdException w:name="Colorful Grid" w:semiHidden="0" w:uiPriority="73" w:unhideWhenUsed="0"/>
-    <w:lsdException w:name="Light Shading Accent 1" w:semiHidden="0" w:uiPriority="60" w:unhideWhenUsed="0"/>
-    <w:lsdException w:name="Light List Accent 1" w:semiHidden="0" w:uiPriority="61" w:unhideWhenUsed="0"/>
-    <w:lsdException w:name="Light Grid Accent 1" w:semiHidden="0" w:uiPriority="62" w:unhideWhenUsed="0"/>
-    <w:lsdException w:name="Medium Shading 1 Accent 1" w:semiHidden="0" w:uiPriority="63" w:unhideWhenUsed="0"/>
-    <w:lsdException w:name="Medium Shading 2 Accent 1" w:semiHidden="0" w:uiPriority="64" w:unhideWhenUsed="0"/>
-    <w:lsdException w:name="Medium List 1 Accent 1" w:semiHidden="0" w:uiPriority="65" w:unhideWhenUsed="0"/>
-    <w:lsdException w:name="Revision" w:unhideWhenUsed="0"/>
-    <w:lsdException w:name="List Paragraph" w:semiHidden="0" w:uiPriority="34" w:unhideWhenUsed="0" w:qFormat="1"/>
-    <w:lsdException w:name="Quote" w:semiHidden="0" w:uiPriority="29" w:unhideWhenUsed="0" w:qFormat="1"/>
-    <w:lsdException w:name="Intense Quote" w:semiHidden="0" w:uiPriority="30" w:unhideWhenUsed="0" w:qFormat="1"/>
-    <w:lsdException w:name="Medium List 2 Accent 1" w:semiHidden="0" w:uiPriority="66" w:unhideWhenUsed="0"/>
-    <w:lsdException w:name="Medium Grid 1 Accent 1" w:semiHidden="0" w:uiPriority="67" w:unhideWhenUsed="0"/>
-    <w:lsdException w:name="Medium Grid 2 Accent 1" w:semiHidden="0" w:uiPriority="68" w:unhideWhenUsed="0"/>
-    <w:lsdException w:name="Medium Grid 3 Accent 1" w:semiHidden="0" w:uiPriority="69" w:unhideWhenUsed="0"/>
-    <w:lsdException w:name="Dark List Accent 1" w:semiHidden="0" w:uiPriority="70" w:unhideWhenUsed="0"/>
-    <w:lsdException w:name="Colorful Shading Accent 1" w:semiHidden="0" w:uiPriority="71" w:unhideWhenUsed="0"/>
-    <w:lsdException w:name="Colorful List Accent 1" w:semiHidden="0" w:uiPriority="72" w:unhideWhenUsed="0"/>
-    <w:lsdException w:name="Colorful Grid Accent 1" w:semiHidden="0" w:uiPriority="73" w:unhideWhenUsed="0"/>
-    <w:lsdException w:name="Light Shading Accent 2" w:semiHidden="0" w:uiPriority="60" w:unhideWhenUsed="0"/>
-    <w:lsdException w:name="Light List Accent 2" w:semiHidden="0" w:uiPriority="61" w:unhideWhenUsed="0"/>
-    <w:lsdException w:name="Light Grid Accent 2" w:semiHidden="0" w:uiPriority="62" w:unhideWhenUsed="0"/>
-    <w:lsdException w:name="Medium Shading 1 Accent 2" w:semiHidden="0" w:uiPriority="63" w:unhideWhenUsed="0"/>
-    <w:lsdException w:name="Medium Shading 2 Accent 2" w:semiHidden="0" w:uiPriority="64" w:unhideWhenUsed="0"/>
-    <w:lsdException w:name="Medium List 1 Accent 2" w:semiHidden="0" w:uiPriority="65" w:unhideWhenUsed="0"/>
-    <w:lsdException w:name="Medium List 2 Accent 2" w:semiHidden="0" w:uiPriority="66" w:unhideWhenUsed="0"/>
-    <w:lsdException w:name="Medium Grid 1 Accent 2" w:semiHidden="0" w:uiPriority="67" w:unhideWhenUsed="0"/>
-    <w:lsdException w:name="Medium Grid 2 Accent 2" w:semiHidden="0" w:uiPriority="68" w:unhideWhenUsed="0"/>
-    <w:lsdException w:name="Medium Grid 3 Accent 2" w:semiHidden="0" w:uiPriority="69" w:unhideWhenUsed="0"/>
-    <w:lsdException w:name="Dark List Accent 2" w:semiHidden="0" w:uiPriority="70" w:unhideWhenUsed="0"/>
-    <w:lsdException w:name="Colorful Shading Accent 2" w:semiHidden="0" w:uiPriority="71" w:unhideWhenUsed="0"/>
-    <w:lsdException w:name="Colorful List Accent 2" w:semiHidden="0" w:uiPriority="72" w:unhideWhenUsed="0"/>
-    <w:lsdException w:name="Colorful Grid Accent 2" w:semiHidden="0" w:uiPriority="73" w:unhideWhenUsed="0"/>
-    <w:lsdException w:name="Light Shading Accent 3" w:semiHidden="0" w:uiPriority="60" w:unhideWhenUsed="0"/>
-    <w:lsdException w:name="Light List Accent 3" w:semiHidden="0" w:uiPriority="61" w:unhideWhenUsed="0"/>
-    <w:lsdException w:name="Light Grid Accent 3" w:semiHidden="0" w:uiPriority="62" w:unhideWhenUsed="0"/>
-    <w:lsdException w:name="Medium Shading 1 Accent 3" w:semiHidden="0" w:uiPriority="63" w:unhideWhenUsed="0"/>
-    <w:lsdException w:name="Medium Shading 2 Accent 3" w:semiHidden="0" w:uiPriority="64" w:unhideWhenUsed="0"/>
-    <w:lsdException w:name="Medium List 1 Accent 3" w:semiHidden="0" w:uiPriority="65" w:unhideWhenUsed="0"/>
-    <w:lsdException w:name="Medium List 2 Accent 3" w:semiHidden="0" w:uiPriority="66" w:unhideWhenUsed="0"/>
-    <w:lsdException w:name="Medium Grid 1 Accent 3" w:semiHidden="0" w:uiPriority="67" w:unhideWhenUsed="0"/>
-    <w:lsdException w:name="Medium Grid 2 Accent 3" w:semiHidden="0" w:uiPriority="68" w:unhideWhenUsed="0"/>
-    <w:lsdException w:name="Medium Grid 3 Accent 3" w:semiHidden="0" w:uiPriority="69" w:unhideWhenUsed="0"/>
-    <w:lsdException w:name="Dark List Accent 3" w:semiHidden="0" w:uiPriority="70" w:unhideWhenUsed="0"/>
-    <w:lsdException w:name="Colorful Shading Accent 3" w:semiHidden="0" w:uiPriority="71" w:unhideWhenUsed="0"/>
-    <w:lsdException w:name="Colorful List Accent 3" w:semiHidden="0" w:uiPriority="72" w:unhideWhenUsed="0"/>
-    <w:lsdException w:name="Colorful Grid Accent 3" w:semiHidden="0" w:uiPriority="73" w:unhideWhenUsed="0"/>
-    <w:lsdException w:name="Light Shading Accent 4" w:semiHidden="0" w:uiPriority="60" w:unhideWhenUsed="0"/>
-    <w:lsdException w:name="Light List Accent 4" w:semiHidden="0" w:uiPriority="61" w:unhideWhenUsed="0"/>
-    <w:lsdException w:name="Light Grid Accent 4" w:semiHidden="0" w:uiPriority="62" w:unhideWhenUsed="0"/>
-    <w:lsdException w:name="Medium Shading 1 Accent 4" w:semiHidden="0" w:uiPriority="63" w:unhideWhenUsed="0"/>
-    <w:lsdException w:name="Medium Shading 2 Accent 4" w:semiHidden="0" w:uiPriority="64" w:unhideWhenUsed="0"/>
-    <w:lsdException w:name="Medium List 1 Accent 4" w:semiHidden="0" w:uiPriority="65" w:unhideWhenUsed="0"/>
-    <w:lsdException w:name="Medium List 2 Accent 4" w:semiHidden="0" w:uiPriority="66" w:unhideWhenUsed="0"/>
-    <w:lsdException w:name="Medium Grid 1 Accent 4" w:semiHidden="0" w:uiPriority="67" w:unhideWhenUsed="0"/>
-    <w:lsdException w:name="Medium Grid 2 Accent 4" w:semiHidden="0" w:uiPriority="68" w:unhideWhenUsed="0"/>
-    <w:lsdException w:name="Medium Grid 3 Accent 4" w:semiHidden="0" w:uiPriority="69" w:unhideWhenUsed="0"/>
-    <w:lsdException w:name="Dark List Accent 4" w:semiHidden="0" w:uiPriority="70" w:unhideWhenUsed="0"/>
-    <w:lsdException w:name="Colorful Shading Accent 4" w:semiHidden="0" w:uiPriority="71" w:unhideWhenUsed="0"/>
-    <w:lsdException w:name="Colorful List Accent 4" w:semiHidden="0" w:uiPriority="72" w:unhideWhenUsed="0"/>
-    <w:lsdException w:name="Colorful Grid Accent 4" w:semiHidden="0" w:uiPriority="73" w:unhideWhenUsed="0"/>
-    <w:lsdException w:name="Light Shading Accent 5" w:semiHidden="0" w:uiPriority="60" w:unhideWhenUsed="0"/>
-    <w:lsdException w:name="Light List Accent 5" w:semiHidden="0" w:uiPriority="61" w:unhideWhenUsed="0"/>
-    <w:lsdException w:name="Light Grid Accent 5" w:semiHidden="0" w:uiPriority="62" w:unhideWhenUsed="0"/>
-    <w:lsdException w:name="Medium Shading 1 Accent 5" w:semiHidden="0" w:uiPriority="63" w:unhideWhenUsed="0"/>
-    <w:lsdException w:name="Medium Shading 2 Accent 5" w:semiHidden="0" w:uiPriority="64" w:unhideWhenUsed="0"/>
-    <w:lsdException w:name="Medium List 1 Accent 5" w:semiHidden="0" w:uiPriority="65" w:unhideWhenUsed="0"/>
-    <w:lsdException w:name="Medium List 2 Accent 5" w:semiHidden="0" w:uiPriority="66" w:unhideWhenUsed="0"/>
-    <w:lsdException w:name="Medium Grid 1 Accent 5" w:semiHidden="0" w:uiPriority="67" w:unhideWhenUsed="0"/>
-    <w:lsdException w:name="Medium Grid 2 Accent 5" w:semiHidden="0" w:uiPriority="68" w:unhideWhenUsed="0"/>
-    <w:lsdException w:name="Medium Grid 3 Accent 5" w:semiHidden="0" w:uiPriority="69" w:unhideWhenUsed="0"/>
-    <w:lsdException w:name="Dark List Accent 5" w:semiHidden="0" w:uiPriority="70" w:unhideWhenUsed="0"/>
-    <w:lsdException w:name="Colorful Shading Accent 5" w:semiHidden="0" w:uiPriority="71" w:unhideWhenUsed="0"/>
-    <w:lsdException w:name="Colorful List Accent 5" w:semiHidden="0" w:uiPriority="72" w:unhideWhenUsed="0"/>
-    <w:lsdException w:name="Colorful Grid Accent 5" w:semiHidden="0" w:uiPriority="73" w:unhideWhenUsed="0"/>
-    <w:lsdException w:name="Light Shading Accent 6" w:semiHidden="0" w:uiPriority="60" w:unhideWhenUsed="0"/>
-    <w:lsdException w:name="Light List Accent 6" w:semiHidden="0" w:uiPriority="61" w:unhideWhenUsed="0"/>
-    <w:lsdException w:name="Light Grid Accent 6" w:semiHidden="0" w:uiPriority="62" w:unhideWhenUsed="0"/>
-    <w:lsdException w:name="Medium Shading 1 Accent 6" w:semiHidden="0" w:uiPriority="63" w:unhideWhenUsed="0"/>
-    <w:lsdException w:name="Medium Shading 2 Accent 6" w:semiHidden="0" w:uiPriority="64" w:unhideWhenUsed="0"/>
-    <w:lsdException w:name="Medium List 1 Accent 6" w:semiHidden="0" w:uiPriority="65" w:unhideWhenUsed="0"/>
-    <w:lsdException w:name="Medium List 2 Accent 6" w:semiHidden="0" w:uiPriority="66" w:unhideWhenUsed="0"/>
-    <w:lsdException w:name="Medium Grid 1 Accent 6" w:semiHidden="0" w:uiPriority="67" w:unhideWhenUsed="0"/>
-    <w:lsdException w:name="Medium Grid 2 Accent 6" w:semiHidden="0" w:uiPriority="68" w:unhideWhenUsed="0"/>
-    <w:lsdException w:name="Medium Grid 3 Accent 6" w:semiHidden="0" w:uiPriority="69" w:unhideWhenUsed="0"/>
-    <w:lsdException w:name="Dark List Accent 6" w:semiHidden="0" w:uiPriority="70" w:unhideWhenUsed="0"/>
-    <w:lsdException w:name="Colorful Shading Accent 6" w:semiHidden="0" w:uiPriority="71" w:unhideWhenUsed="0"/>
-    <w:lsdException w:name="Colorful List Accent 6" w:semiHidden="0" w:uiPriority="72" w:unhideWhenUsed="0"/>
-    <w:lsdException w:name="Colorful Grid Accent 6" w:semiHidden="0" w:uiPriority="73" w:unhideWhenUsed="0"/>
-    <w:lsdException w:name="Subtle Emphasis" w:semiHidden="0" w:uiPriority="19" w:unhideWhenUsed="0" w:qFormat="1"/>
-    <w:lsdException w:name="Intense Emphasis" w:semiHidden="0" w:uiPriority="21" w:unhideWhenUsed="0" w:qFormat="1"/>
-    <w:lsdException w:name="Subtle Reference" w:semiHidden="0" w:uiPriority="31" w:unhideWhenUsed="0" w:qFormat="1"/>
-    <w:lsdException w:name="Intense Reference" w:semiHidden="0" w:uiPriority="32" w:unhideWhenUsed="0" w:qFormat="1"/>
-    <w:lsdException w:name="Book Title" w:semiHidden="0" w:uiPriority="33" w:unhideWhenUsed="0" w:qFormat="1"/>
-    <w:lsdException w:name="Bibliography" w:uiPriority="37"/>
-    <w:lsdException w:name="TOC Heading" w:uiPriority="39" w:qFormat="1"/>
+  <w:latentStyles w:defLockedState="0" w:defUIPriority="99" w:defSemiHidden="0" w:defUnhideWhenUsed="0" w:defQFormat="0" w:count="371">
+    <w:lsdException w:name="Normal" w:uiPriority="0" w:qFormat="1"/>
+    <w:lsdException w:name="heading 1" w:uiPriority="9" w:qFormat="1"/>
+    <w:lsdException w:name="heading 2" w:semiHidden="1" w:uiPriority="9" w:unhideWhenUsed="1" w:qFormat="1"/>
+    <w:lsdException w:name="heading 3" w:semiHidden="1" w:uiPriority="9" w:unhideWhenUsed="1" w:qFormat="1"/>
+    <w:lsdException w:name="heading 4" w:semiHidden="1" w:uiPriority="9" w:unhideWhenUsed="1" w:qFormat="1"/>
+    <w:lsdException w:name="heading 5" w:semiHidden="1" w:uiPriority="9" w:unhideWhenUsed="1" w:qFormat="1"/>
+    <w:lsdException w:name="heading 6" w:semiHidden="1" w:uiPriority="9" w:unhideWhenUsed="1" w:qFormat="1"/>
+    <w:lsdException w:name="heading 7" w:semiHidden="1" w:uiPriority="9" w:unhideWhenUsed="1" w:qFormat="1"/>
+    <w:lsdException w:name="heading 8" w:semiHidden="1" w:uiPriority="9" w:unhideWhenUsed="1" w:qFormat="1"/>
+    <w:lsdException w:name="heading 9" w:semiHidden="1" w:uiPriority="9" w:unhideWhenUsed="1" w:qFormat="1"/>
+    <w:lsdException w:name="index 1" w:semiHidden="1" w:unhideWhenUsed="1"/>
+    <w:lsdException w:name="index 2" w:semiHidden="1" w:unhideWhenUsed="1"/>
+    <w:lsdException w:name="index 3" w:semiHidden="1" w:unhideWhenUsed="1"/>
+    <w:lsdException w:name="index 4" w:semiHidden="1" w:unhideWhenUsed="1"/>
+    <w:lsdException w:name="index 5" w:semiHidden="1" w:unhideWhenUsed="1"/>
+    <w:lsdException w:name="index 6" w:semiHidden="1" w:unhideWhenUsed="1"/>
+    <w:lsdException w:name="index 7" w:semiHidden="1" w:unhideWhenUsed="1"/>
+    <w:lsdException w:name="index 8" w:semiHidden="1" w:unhideWhenUsed="1"/>
+    <w:lsdException w:name="index 9" w:semiHidden="1" w:unhideWhenUsed="1"/>
+    <w:lsdException w:name="toc 1" w:semiHidden="1" w:uiPriority="39" w:unhideWhenUsed="1"/>
+    <w:lsdException w:name="toc 2" w:semiHidden="1" w:uiPriority="39" w:unhideWhenUsed="1"/>
+    <w:lsdException w:name="toc 3" w:semiHidden="1" w:uiPriority="39" w:unhideWhenUsed="1"/>
+    <w:lsdException w:name="toc 4" w:semiHidden="1" w:uiPriority="39" w:unhideWhenUsed="1"/>
+    <w:lsdException w:name="toc 5" w:semiHidden="1" w:uiPriority="39" w:unhideWhenUsed="1"/>
+    <w:lsdException w:name="toc 6" w:semiHidden="1" w:uiPriority="39" w:unhideWhenUsed="1"/>
+    <w:lsdException w:name="toc 7" w:semiHidden="1" w:uiPriority="39" w:unhideWhenUsed="1"/>
+    <w:lsdException w:name="toc 8" w:semiHidden="1" w:uiPriority="39" w:unhideWhenUsed="1"/>
+    <w:lsdException w:name="toc 9" w:semiHidden="1" w:uiPriority="39" w:unhideWhenUsed="1"/>
+    <w:lsdException w:name="Normal Indent" w:semiHidden="1" w:unhideWhenUsed="1"/>
+    <w:lsdException w:name="footnote text" w:semiHidden="1" w:unhideWhenUsed="1"/>
+    <w:lsdException w:name="annotation text" w:semiHidden="1" w:unhideWhenUsed="1"/>
+    <w:lsdException w:name="header" w:semiHidden="1" w:unhideWhenUsed="1"/>
+    <w:lsdException w:name="footer" w:semiHidden="1" w:unhideWhenUsed="1"/>
+    <w:lsdException w:name="index heading" w:semiHidden="1" w:unhideWhenUsed="1"/>
+    <w:lsdException w:name="caption" w:semiHidden="1" w:uiPriority="35" w:unhideWhenUsed="1" w:qFormat="1"/>
+    <w:lsdException w:name="table of figures" w:semiHidden="1" w:unhideWhenUsed="1"/>
+    <w:lsdException w:name="envelope address" w:semiHidden="1" w:unhideWhenUsed="1"/>
+    <w:lsdException w:name="envelope return" w:semiHidden="1" w:unhideWhenUsed="1"/>
+    <w:lsdException w:name="footnote reference" w:semiHidden="1" w:unhideWhenUsed="1"/>
+    <w:lsdException w:name="annotation reference" w:semiHidden="1" w:unhideWhenUsed="1"/>
+    <w:lsdException w:name="line number" w:semiHidden="1" w:unhideWhenUsed="1"/>
+    <w:lsdException w:name="page number" w:semiHidden="1" w:unhideWhenUsed="1"/>
+    <w:lsdException w:name="endnote reference" w:semiHidden="1" w:unhideWhenUsed="1"/>
+    <w:lsdException w:name="endnote text" w:semiHidden="1" w:unhideWhenUsed="1"/>
+    <w:lsdException w:name="table of authorities" w:semiHidden="1" w:unhideWhenUsed="1"/>
+    <w:lsdException w:name="macro" w:semiHidden="1" w:unhideWhenUsed="1"/>
+    <w:lsdException w:name="toa heading" w:semiHidden="1" w:unhideWhenUsed="1"/>
+    <w:lsdException w:name="List" w:semiHidden="1" w:unhideWhenUsed="1"/>
+    <w:lsdException w:name="List Bullet" w:semiHidden="1" w:unhideWhenUsed="1"/>
+    <w:lsdException w:name="List Number" w:semiHidden="1" w:unhideWhenUsed="1"/>
+    <w:lsdException w:name="List 2" w:semiHidden="1" w:unhideWhenUsed="1"/>
+    <w:lsdException w:name="List 3" w:semiHidden="1" w:unhideWhenUsed="1"/>
+    <w:lsdException w:name="List 4" w:semiHidden="1" w:unhideWhenUsed="1"/>
+    <w:lsdException w:name="List 5" w:semiHidden="1" w:unhideWhenUsed="1"/>
+    <w:lsdException w:name="List Bullet 2" w:semiHidden="1" w:unhideWhenUsed="1"/>
+    <w:lsdException w:name="List Bullet 3" w:semiHidden="1" w:unhideWhenUsed="1"/>
+    <w:lsdException w:name="List Bullet 4" w:semiHidden="1" w:unhideWhenUsed="1"/>
+    <w:lsdException w:name="List Bullet 5" w:semiHidden="1" w:unhideWhenUsed="1"/>
+    <w:lsdException w:name="List Number 2" w:semiHidden="1" w:unhideWhenUsed="1"/>
+    <w:lsdException w:name="List Number 3" w:semiHidden="1" w:unhideWhenUsed="1"/>
+    <w:lsdException w:name="List Number 4" w:semiHidden="1" w:unhideWhenUsed="1"/>
+    <w:lsdException w:name="List Number 5" w:semiHidden="1" w:unhideWhenUsed="1"/>
+    <w:lsdException w:name="Title" w:uiPriority="10" w:qFormat="1"/>
+    <w:lsdException w:name="Closing" w:semiHidden="1" w:unhideWhenUsed="1"/>
+    <w:lsdException w:name="Signature" w:semiHidden="1" w:unhideWhenUsed="1"/>
+    <w:lsdException w:name="Default Paragraph Font" w:semiHidden="1" w:uiPriority="1" w:unhideWhenUsed="1"/>
+    <w:lsdException w:name="Body Text" w:semiHidden="1" w:unhideWhenUsed="1"/>
+    <w:lsdException w:name="Body Text Indent" w:semiHidden="1" w:unhideWhenUsed="1"/>
+    <w:lsdException w:name="List Continue" w:semiHidden="1" w:unhideWhenUsed="1"/>
+    <w:lsdException w:name="List Continue 2" w:semiHidden="1" w:unhideWhenUsed="1"/>
+    <w:lsdException w:name="List Continue 3" w:semiHidden="1" w:unhideWhenUsed="1"/>
+    <w:lsdException w:name="List Continue 4" w:semiHidden="1" w:unhideWhenUsed="1"/>
+    <w:lsdException w:name="List Continue 5" w:semiHidden="1" w:unhideWhenUsed="1"/>
+    <w:lsdException w:name="Message Header" w:semiHidden="1" w:unhideWhenUsed="1"/>
+    <w:lsdException w:name="Subtitle" w:uiPriority="11" w:qFormat="1"/>
+    <w:lsdException w:name="Salutation" w:semiHidden="1" w:unhideWhenUsed="1"/>
+    <w:lsdException w:name="Date" w:semiHidden="1" w:unhideWhenUsed="1"/>
+    <w:lsdException w:name="Body Text First Indent" w:semiHidden="1" w:unhideWhenUsed="1"/>
+    <w:lsdException w:name="Body Text First Indent 2" w:semiHidden="1" w:unhideWhenUsed="1"/>
+    <w:lsdException w:name="Note Heading" w:semiHidden="1" w:unhideWhenUsed="1"/>
+    <w:lsdException w:name="Body Text 2" w:semiHidden="1" w:unhideWhenUsed="1"/>
+    <w:lsdException w:name="Body Text 3" w:semiHidden="1" w:unhideWhenUsed="1"/>
+    <w:lsdException w:name="Body Text Indent 2" w:semiHidden="1" w:unhideWhenUsed="1"/>
+    <w:lsdException w:name="Body Text Indent 3" w:semiHidden="1" w:unhideWhenUsed="1"/>
+    <w:lsdException w:name="Block Text" w:semiHidden="1" w:unhideWhenUsed="1"/>
+    <w:lsdException w:name="Hyperlink" w:semiHidden="1" w:unhideWhenUsed="1"/>
+    <w:lsdException w:name="FollowedHyperlink" w:semiHidden="1" w:unhideWhenUsed="1"/>
+    <w:lsdException w:name="Strong" w:uiPriority="22" w:qFormat="1"/>
+    <w:lsdException w:name="Emphasis" w:uiPriority="20" w:qFormat="1"/>
+    <w:lsdException w:name="Document Map" w:semiHidden="1" w:unhideWhenUsed="1"/>
+    <w:lsdException w:name="Plain Text" w:semiHidden="1" w:unhideWhenUsed="1"/>
+    <w:lsdException w:name="E-mail Signature" w:semiHidden="1" w:unhideWhenUsed="1"/>
+    <w:lsdException w:name="HTML Top of Form" w:semiHidden="1" w:unhideWhenUsed="1"/>
+    <w:lsdException w:name="HTML Bottom of Form" w:semiHidden="1" w:unhideWhenUsed="1"/>
+    <w:lsdException w:name="Normal (Web)" w:semiHidden="1" w:unhideWhenUsed="1"/>
+    <w:lsdException w:name="HTML Acronym" w:semiHidden="1" w:unhideWhenUsed="1"/>
+    <w:lsdException w:name="HTML Address" w:semiHidden="1" w:unhideWhenUsed="1"/>
+    <w:lsdException w:name="HTML Cite" w:semiHidden="1" w:unhideWhenUsed="1"/>
+    <w:lsdException w:name="HTML Code" w:semiHidden="1" w:unhideWhenUsed="1"/>
+    <w:lsdException w:name="HTML Definition" w:semiHidden="1" w:unhideWhenUsed="1"/>
+    <w:lsdException w:name="HTML Keyboard" w:semiHidden="1" w:unhideWhenUsed="1"/>
+    <w:lsdException w:name="HTML Preformatted" w:semiHidden="1" w:unhideWhenUsed="1"/>
+    <w:lsdException w:name="HTML Sample" w:semiHidden="1" w:unhideWhenUsed="1"/>
+    <w:lsdException w:name="HTML Typewriter" w:semiHidden="1" w:unhideWhenUsed="1"/>
+    <w:lsdException w:name="HTML Variable" w:semiHidden="1" w:unhideWhenUsed="1"/>
+    <w:lsdException w:name="Normal Table" w:semiHidden="1" w:unhideWhenUsed="1"/>
+    <w:lsdException w:name="annotation subject" w:semiHidden="1" w:unhideWhenUsed="1"/>
+    <w:lsdException w:name="No List" w:semiHidden="1" w:unhideWhenUsed="1"/>
+    <w:lsdException w:name="Outline List 1" w:semiHidden="1" w:unhideWhenUsed="1"/>
+    <w:lsdException w:name="Outline List 2" w:semiHidden="1" w:unhideWhenUsed="1"/>
+    <w:lsdException w:name="Outline List 3" w:semiHidden="1" w:unhideWhenUsed="1"/>
+    <w:lsdException w:name="Table Simple 1" w:semiHidden="1" w:unhideWhenUsed="1"/>
+    <w:lsdException w:name="Table Simple 2" w:semiHidden="1" w:unhideWhenUsed="1"/>
+    <w:lsdException w:name="Table Simple 3" w:semiHidden="1" w:unhideWhenUsed="1"/>
+    <w:lsdException w:name="Table Classic 1" w:semiHidden="1" w:unhideWhenUsed="1"/>
+    <w:lsdException w:name="Table Classic 2" w:semiHidden="1" w:unhideWhenUsed="1"/>
+    <w:lsdException w:name="Table Classic 3" w:semiHidden="1" w:unhideWhenUsed="1"/>
+    <w:lsdException w:name="Table Classic 4" w:semiHidden="1" w:unhideWhenUsed="1"/>
+    <w:lsdException w:name="Table Colorful 1" w:semiHidden="1" w:unhideWhenUsed="1"/>
+    <w:lsdException w:name="Table Colorful 2" w:semiHidden="1" w:unhideWhenUsed="1"/>
+    <w:lsdException w:name="Table Colorful 3" w:semiHidden="1" w:unhideWhenUsed="1"/>
+    <w:lsdException w:name="Table Columns 1" w:semiHidden="1" w:unhideWhenUsed="1"/>
+    <w:lsdException w:name="Table Columns 2" w:semiHidden="1" w:unhideWhenUsed="1"/>
+    <w:lsdException w:name="Table Columns 3" w:semiHidden="1" w:unhideWhenUsed="1"/>
+    <w:lsdException w:name="Table Columns 4" w:semiHidden="1" w:unhideWhenUsed="1"/>
+    <w:lsdException w:name="Table Columns 5" w:semiHidden="1" w:unhideWhenUsed="1"/>
+    <w:lsdException w:name="Table Grid 1" w:semiHidden="1" w:unhideWhenUsed="1"/>
+    <w:lsdException w:name="Table Grid 2" w:semiHidden="1" w:unhideWhenUsed="1"/>
+    <w:lsdException w:name="Table Grid 3" w:semiHidden="1" w:unhideWhenUsed="1"/>
+    <w:lsdException w:name="Table Grid 4" w:semiHidden="1" w:unhideWhenUsed="1"/>
+    <w:lsdException w:name="Table Grid 5" w:semiHidden="1" w:unhideWhenUsed="1"/>
+    <w:lsdException w:name="Table Grid 6" w:semiHidden="1" w:unhideWhenUsed="1"/>
+    <w:lsdException w:name="Table Grid 7" w:semiHidden="1" w:unhideWhenUsed="1"/>
+    <w:lsdException w:name="Table Grid 8" w:semiHidden="1" w:unhideWhenUsed="1"/>
+    <w:lsdException w:name="Table List 1" w:semiHidden="1" w:unhideWhenUsed="1"/>
+    <w:lsdException w:name="Table List 2" w:semiHidden="1" w:unhideWhenUsed="1"/>
+    <w:lsdException w:name="Table List 3" w:semiHidden="1" w:unhideWhenUsed="1"/>
+    <w:lsdException w:name="Table List 4" w:semiHidden="1" w:unhideWhenUsed="1"/>
+    <w:lsdException w:name="Table List 5" w:semiHidden="1" w:unhideWhenUsed="1"/>
+    <w:lsdException w:name="Table List 6" w:semiHidden="1" w:unhideWhenUsed="1"/>
+    <w:lsdException w:name="Table List 7" w:semiHidden="1" w:unhideWhenUsed="1"/>
+    <w:lsdException w:name="Table List 8" w:semiHidden="1" w:unhideWhenUsed="1"/>
+    <w:lsdException w:name="Table 3D effects 1" w:semiHidden="1" w:unhideWhenUsed="1"/>
+    <w:lsdException w:name="Table 3D effects 2" w:semiHidden="1" w:unhideWhenUsed="1"/>
+    <w:lsdException w:name="Table 3D effects 3" w:semiHidden="1" w:unhideWhenUsed="1"/>
+    <w:lsdException w:name="Table Contemporary" w:semiHidden="1" w:unhideWhenUsed="1"/>
+    <w:lsdException w:name="Table Elegant" w:semiHidden="1" w:unhideWhenUsed="1"/>
+    <w:lsdException w:name="Table Professional" w:semiHidden="1" w:unhideWhenUsed="1"/>
+    <w:lsdException w:name="Table Subtle 1" w:semiHidden="1" w:unhideWhenUsed="1"/>
+    <w:lsdException w:name="Table Subtle 2" w:semiHidden="1" w:unhideWhenUsed="1"/>
+    <w:lsdException w:name="Table Web 1" w:semiHidden="1" w:unhideWhenUsed="1"/>
+    <w:lsdException w:name="Table Web 2" w:semiHidden="1" w:unhideWhenUsed="1"/>
+    <w:lsdException w:name="Table Web 3" w:semiHidden="1" w:unhideWhenUsed="1"/>
+    <w:lsdException w:name="Balloon Text" w:semiHidden="1" w:unhideWhenUsed="1"/>
+    <w:lsdException w:name="Table Grid" w:uiPriority="59"/>
+    <w:lsdException w:name="Table Theme" w:semiHidden="1" w:unhideWhenUsed="1"/>
+    <w:lsdException w:name="Placeholder Text" w:semiHidden="1"/>
+    <w:lsdException w:name="No Spacing" w:uiPriority="1" w:qFormat="1"/>
+    <w:lsdException w:name="Light Shading" w:uiPriority="60"/>
+    <w:lsdException w:name="Light List" w:uiPriority="61"/>
+    <w:lsdException w:name="Light Grid" w:uiPriority="62"/>
+    <w:lsdException w:name="Medium Shading 1" w:uiPriority="63"/>
+    <w:lsdException w:name="Medium Shading 2" w:uiPriority="64"/>
+    <w:lsdException w:name="Medium List 1" w:uiPriority="65"/>
+    <w:lsdException w:name="Medium List 2" w:uiPriority="66"/>
+    <w:lsdException w:name="Medium Grid 1" w:uiPriority="67"/>
+    <w:lsdException w:name="Medium Grid 2" w:uiPriority="68"/>
+    <w:lsdException w:name="Medium Grid 3" w:uiPriority="69"/>
+    <w:lsdException w:name="Dark List" w:uiPriority="70"/>
+    <w:lsdException w:name="Colorful Shading" w:uiPriority="71"/>
+    <w:lsdException w:name="Colorful List" w:uiPriority="72"/>
+    <w:lsdException w:name="Colorful Grid" w:uiPriority="73"/>
+    <w:lsdException w:name="Light Shading Accent 1" w:uiPriority="60"/>
+    <w:lsdException w:name="Light List Accent 1" w:uiPriority="61"/>
+    <w:lsdException w:name="Light Grid Accent 1" w:uiPriority="62"/>
+    <w:lsdException w:name="Medium Shading 1 Accent 1" w:uiPriority="63"/>
+    <w:lsdException w:name="Medium Shading 2 Accent 1" w:uiPriority="64"/>
+    <w:lsdException w:name="Medium List 1 Accent 1" w:uiPriority="65"/>
+    <w:lsdException w:name="Revision" w:semiHidden="1"/>
+    <w:lsdException w:name="List Paragraph" w:uiPriority="34" w:qFormat="1"/>
+    <w:lsdException w:name="Quote" w:uiPriority="29" w:qFormat="1"/>
+    <w:lsdException w:name="Intense Quote" w:uiPriority="30" w:qFormat="1"/>
+    <w:lsdException w:name="Medium List 2 Accent 1" w:uiPriority="66"/>
+    <w:lsdException w:name="Medium Grid 1 Accent 1" w:uiPriority="67"/>
+    <w:lsdException w:name="Medium Grid 2 Accent 1" w:uiPriority="68"/>
+    <w:lsdException w:name="Medium Grid 3 Accent 1" w:uiPriority="69"/>
+    <w:lsdException w:name="Dark List Accent 1" w:uiPriority="70"/>
+    <w:lsdException w:name="Colorful Shading Accent 1" w:uiPriority="71"/>
+    <w:lsdException w:name="Colorful List Accent 1" w:uiPriority="72"/>
+    <w:lsdException w:name="Colorful Grid Accent 1" w:uiPriority="73"/>
+    <w:lsdException w:name="Light Shading Accent 2" w:uiPriority="60"/>
+    <w:lsdException w:name="Light List Accent 2" w:uiPriority="61"/>
+    <w:lsdException w:name="Light Grid Accent 2" w:uiPriority="62"/>
+    <w:lsdException w:name="Medium Shading 1 Accent 2" w:uiPriority="63"/>
+    <w:lsdException w:name="Medium Shading 2 Accent 2" w:uiPriority="64"/>
+    <w:lsdException w:name="Medium List 1 Accent 2" w:uiPriority="65"/>
+    <w:lsdException w:name="Medium List 2 Accent 2" w:uiPriority="66"/>
+    <w:lsdException w:name="Medium Grid 1 Accent 2" w:uiPriority="67"/>
+    <w:lsdException w:name="Medium Grid 2 Accent 2" w:uiPriority="68"/>
+    <w:lsdException w:name="Medium Grid 3 Accent 2" w:uiPriority="69"/>
+    <w:lsdException w:name="Dark List Accent 2" w:uiPriority="70"/>
+    <w:lsdException w:name="Colorful Shading Accent 2" w:uiPriority="71"/>
+    <w:lsdException w:name="Colorful List Accent 2" w:uiPriority="72"/>
+    <w:lsdException w:name="Colorful Grid Accent 2" w:uiPriority="73"/>
+    <w:lsdException w:name="Light Shading Accent 3" w:uiPriority="60"/>
+    <w:lsdException w:name="Light List Accent 3" w:uiPriority="61"/>
+    <w:lsdException w:name="Light Grid Accent 3" w:uiPriority="62"/>
+    <w:lsdException w:name="Medium Shading 1 Accent 3" w:uiPriority="63"/>
+    <w:lsdException w:name="Medium Shading 2 Accent 3" w:uiPriority="64"/>
+    <w:lsdException w:name="Medium List 1 Accent 3" w:uiPriority="65"/>
+    <w:lsdException w:name="Medium List 2 Accent 3" w:uiPriority="66"/>
+    <w:lsdException w:name="Medium Grid 1 Accent 3" w:uiPriority="67"/>
+    <w:lsdException w:name="Medium Grid 2 Accent 3" w:uiPriority="68"/>
+    <w:lsdException w:name="Medium Grid 3 Accent 3" w:uiPriority="69"/>
+    <w:lsdException w:name="Dark List Accent 3" w:uiPriority="70"/>
+    <w:lsdException w:name="Colorful Shading Accent 3" w:uiPriority="71"/>
+    <w:lsdException w:name="Colorful List Accent 3" w:uiPriority="72"/>
+    <w:lsdException w:name="Colorful Grid Accent 3" w:uiPriority="73"/>
+    <w:lsdException w:name="Light Shading Accent 4" w:uiPriority="60"/>
+    <w:lsdException w:name="Light List Accent 4" w:uiPriority="61"/>
+    <w:lsdException w:name="Light Grid Accent 4" w:uiPriority="62"/>
+    <w:lsdException w:name="Medium Shading 1 Accent 4" w:uiPriority="63"/>
+    <w:lsdException w:name="Medium Shading 2 Accent 4" w:uiPriority="64"/>
+    <w:lsdException w:name="Medium List 1 Accent 4" w:uiPriority="65"/>
+    <w:lsdException w:name="Medium List 2 Accent 4" w:uiPriority="66"/>
+    <w:lsdException w:name="Medium Grid 1 Accent 4" w:uiPriority="67"/>
+    <w:lsdException w:name="Medium Grid 2 Accent 4" w:uiPriority="68"/>
+    <w:lsdException w:name="Medium Grid 3 Accent 4" w:uiPriority="69"/>
+    <w:lsdException w:name="Dark List Accent 4" w:uiPriority="70"/>
+    <w:lsdException w:name="Colorful Shading Accent 4" w:uiPriority="71"/>
+    <w:lsdException w:name="Colorful List Accent 4" w:uiPriority="72"/>
+    <w:lsdException w:name="Colorful Grid Accent 4" w:uiPriority="73"/>
+    <w:lsdException w:name="Light Shading Accent 5" w:uiPriority="60"/>
+    <w:lsdException w:name="Light List Accent 5" w:uiPriority="61"/>
+    <w:lsdException w:name="Light Grid Accent 5" w:uiPriority="62"/>
+    <w:lsdException w:name="Medium Shading 1 Accent 5" w:uiPriority="63"/>
+    <w:lsdException w:name="Medium Shading 2 Accent 5" w:uiPriority="64"/>
+    <w:lsdException w:name="Medium List 1 Accent 5" w:uiPriority="65"/>
+    <w:lsdException w:name="Medium List 2 Accent 5" w:uiPriority="66"/>
+    <w:lsdException w:name="Medium Grid 1 Accent 5" w:uiPriority="67"/>
+    <w:lsdException w:name="Medium Grid 2 Accent 5" w:uiPriority="68"/>
+    <w:lsdException w:name="Medium Grid 3 Accent 5" w:uiPriority="69"/>
+    <w:lsdException w:name="Dark List Accent 5" w:uiPriority="70"/>
+    <w:lsdException w:name="Colorful Shading Accent 5" w:uiPriority="71"/>
+    <w:lsdException w:name="Colorful List Accent 5" w:uiPriority="72"/>
+    <w:lsdException w:name="Colorful Grid Accent 5" w:uiPriority="73"/>
+    <w:lsdException w:name="Light Shading Accent 6" w:uiPriority="60"/>
+    <w:lsdException w:name="Light List Accent 6" w:uiPriority="61"/>
+    <w:lsdException w:name="Light Grid Accent 6" w:uiPriority="62"/>
+    <w:lsdException w:name="Medium Shading 1 Accent 6" w:uiPriority="63"/>
+    <w:lsdException w:name="Medium Shading 2 Accent 6" w:uiPriority="64"/>
+    <w:lsdException w:name="Medium List 1 Accent 6" w:uiPriority="65"/>
+    <w:lsdException w:name="Medium List 2 Accent 6" w:uiPriority="66"/>
+    <w:lsdException w:name="Medium Grid 1 Accent 6" w:uiPriority="67"/>
+    <w:lsdException w:name="Medium Grid 2 Accent 6" w:uiPriority="68"/>
+    <w:lsdException w:name="Medium Grid 3 Accent 6" w:uiPriority="69"/>
+    <w:lsdException w:name="Dark List Accent 6" w:uiPriority="70"/>
+    <w:lsdException w:name="Colorful Shading Accent 6" w:uiPriority="71"/>
+    <w:lsdException w:name="Colorful List Accent 6" w:uiPriority="72"/>
+    <w:lsdException w:name="Colorful Grid Accent 6" w:uiPriority="73"/>
+    <w:lsdException w:name="Subtle Emphasis" w:uiPriority="19" w:qFormat="1"/>
+    <w:lsdException w:name="Intense Emphasis" w:uiPriority="21" w:qFormat="1"/>
+    <w:lsdException w:name="Subtle Reference" w:uiPriority="31" w:qFormat="1"/>
+    <w:lsdException w:name="Intense Reference" w:uiPriority="32" w:qFormat="1"/>
+    <w:lsdException w:name="Book Title" w:uiPriority="33" w:qFormat="1"/>
+    <w:lsdException w:name="Bibliography" w:semiHidden="1" w:uiPriority="37" w:unhideWhenUsed="1"/>
+    <w:lsdException w:name="TOC Heading" w:semiHidden="1" w:uiPriority="39" w:unhideWhenUsed="1" w:qFormat="1"/>
+    <w:lsdException w:name="Plain Table 1" w:uiPriority="41"/>
+    <w:lsdException w:name="Plain Table 2" w:uiPriority="42"/>
+    <w:lsdException w:name="Plain Table 3" w:uiPriority="43"/>
+    <w:lsdException w:name="Plain Table 4" w:uiPriority="44"/>
+    <w:lsdException w:name="Plain Table 5" w:uiPriority="45"/>
+    <w:lsdException w:name="Grid Table Light" w:uiPriority="40"/>
+    <w:lsdException w:name="Grid Table 1 Light" w:uiPriority="46"/>
+    <w:lsdException w:name="Grid Table 2" w:uiPriority="47"/>
+    <w:lsdException w:name="Grid Table 3" w:uiPriority="48"/>
+    <w:lsdException w:name="Grid Table 4" w:uiPriority="49"/>
+    <w:lsdException w:name="Grid Table 5 Dark" w:uiPriority="50"/>
+    <w:lsdException w:name="Grid Table 6 Colorful" w:uiPriority="51"/>
+    <w:lsdException w:name="Grid Table 7 Colorful" w:uiPriority="52"/>
+    <w:lsdException w:name="Grid Table 1 Light Accent 1" w:uiPriority="46"/>
+    <w:lsdException w:name="Grid Table 2 Accent 1" w:uiPriority="47"/>
+    <w:lsdException w:name="Grid Table 3 Accent 1" w:uiPriority="48"/>
+    <w:lsdException w:name="Grid Table 4 Accent 1" w:uiPriority="49"/>
+    <w:lsdException w:name="Grid Table 5 Dark Accent 1" w:uiPriority="50"/>
+    <w:lsdException w:name="Grid Table 6 Colorful Accent 1" w:uiPriority="51"/>
+    <w:lsdException w:name="Grid Table 7 Colorful Accent 1" w:uiPriority="52"/>
+    <w:lsdException w:name="Grid Table 1 Light Accent 2" w:uiPriority="46"/>
+    <w:lsdException w:name="Grid Table 2 Accent 2" w:uiPriority="47"/>
+    <w:lsdException w:name="Grid Table 3 Accent 2" w:uiPriority="48"/>
+    <w:lsdException w:name="Grid Table 4 Accent 2" w:uiPriority="49"/>
+    <w:lsdException w:name="Grid Table 5 Dark Accent 2" w:uiPriority="50"/>
+    <w:lsdException w:name="Grid Table 6 Colorful Accent 2" w:uiPriority="51"/>
+    <w:lsdException w:name="Grid Table 7 Colorful Accent 2" w:uiPriority="52"/>
+    <w:lsdException w:name="Grid Table 1 Light Accent 3" w:uiPriority="46"/>
+    <w:lsdException w:name="Grid Table 2 Accent 3" w:uiPriority="47"/>
+    <w:lsdException w:name="Grid Table 3 Accent 3" w:uiPriority="48"/>
+    <w:lsdException w:name="Grid Table 4 Accent 3" w:uiPriority="49"/>
+    <w:lsdException w:name="Grid Table 5 Dark Accent 3" w:uiPriority="50"/>
+    <w:lsdException w:name="Grid Table 6 Colorful Accent 3" w:uiPriority="51"/>
+    <w:lsdException w:name="Grid Table 7 Colorful Accent 3" w:uiPriority="52"/>
+    <w:lsdException w:name="Grid Table 1 Light Accent 4" w:uiPriority="46"/>
+    <w:lsdException w:name="Grid Table 2 Accent 4" w:uiPriority="47"/>
+    <w:lsdException w:name="Grid Table 3 Accent 4" w:uiPriority="48"/>
+    <w:lsdException w:name="Grid Table 4 Accent 4" w:uiPriority="49"/>
+    <w:lsdException w:name="Grid Table 5 Dark Accent 4" w:uiPriority="50"/>
+    <w:lsdException w:name="Grid Table 6 Colorful Accent 4" w:uiPriority="51"/>
+    <w:lsdException w:name="Grid Table 7 Colorful Accent 4" w:uiPriority="52"/>
+    <w:lsdException w:name="Grid Table 1 Light Accent 5" w:uiPriority="46"/>
+    <w:lsdException w:name="Grid Table 2 Accent 5" w:uiPriority="47"/>
+    <w:lsdException w:name="Grid Table 3 Accent 5" w:uiPriority="48"/>
+    <w:lsdException w:name="Grid Table 4 Accent 5" w:uiPriority="49"/>
+    <w:lsdException w:name="Grid Table 5 Dark Accent 5" w:uiPriority="50"/>
+    <w:lsdException w:name="Grid Table 6 Colorful Accent 5" w:uiPriority="51"/>
+    <w:lsdException w:name="Grid Table 7 Colorful Accent 5" w:uiPriority="52"/>
+    <w:lsdException w:name="Grid Table 1 Light Accent 6" w:uiPriority="46"/>
+    <w:lsdException w:name="Grid Table 2 Accent 6" w:uiPriority="47"/>
+    <w:lsdException w:name="Grid Table 3 Accent 6" w:uiPriority="48"/>
+    <w:lsdException w:name="Grid Table 4 Accent 6" w:uiPriority="49"/>
+    <w:lsdException w:name="Grid Table 5 Dark Accent 6" w:uiPriority="50"/>
+    <w:lsdException w:name="Grid Table 6 Colorful Accent 6" w:uiPriority="51"/>
+    <w:lsdException w:name="Grid Table 7 Colorful Accent 6" w:uiPriority="52"/>
+    <w:lsdException w:name="List Table 1 Light" w:uiPriority="46"/>
+    <w:lsdException w:name="List Table 2" w:uiPriority="47"/>
+    <w:lsdException w:name="List Table 3" w:uiPriority="48"/>
+    <w:lsdException w:name="List Table 4" w:uiPriority="49"/>
+    <w:lsdException w:name="List Table 5 Dark" w:uiPriority="50"/>
+    <w:lsdException w:name="List Table 6 Colorful" w:uiPriority="51"/>
+    <w:lsdException w:name="List Table 7 Colorful" w:uiPriority="52"/>
+    <w:lsdException w:name="List Table 1 Light Accent 1" w:uiPriority="46"/>
+    <w:lsdException w:name="List Table 2 Accent 1" w:uiPriority="47"/>
+    <w:lsdException w:name="List Table 3 Accent 1" w:uiPriority="48"/>
+    <w:lsdException w:name="List Table 4 Accent 1" w:uiPriority="49"/>
+    <w:lsdException w:name="List Table 5 Dark Accent 1" w:uiPriority="50"/>
+    <w:lsdException w:name="List Table 6 Colorful Accent 1" w:uiPriority="51"/>
+    <w:lsdException w:name="List Table 7 Colorful Accent 1" w:uiPriority="52"/>
+    <w:lsdException w:name="List Table 1 Light Accent 2" w:uiPriority="46"/>
+    <w:lsdException w:name="List Table 2 Accent 2" w:uiPriority="47"/>
+    <w:lsdException w:name="List Table 3 Accent 2" w:uiPriority="48"/>
+    <w:lsdException w:name="List Table 4 Accent 2" w:uiPriority="49"/>
+    <w:lsdException w:name="List Table 5 Dark Accent 2" w:uiPriority="50"/>
+    <w:lsdException w:name="List Table 6 Colorful Accent 2" w:uiPriority="51"/>
+    <w:lsdException w:name="List Table 7 Colorful Accent 2" w:uiPriority="52"/>
+    <w:lsdException w:name="List Table 1 Light Accent 3" w:uiPriority="46"/>
+    <w:lsdException w:name="List Table 2 Accent 3" w:uiPriority="47"/>
+    <w:lsdException w:name="List Table 3 Accent 3" w:uiPriority="48"/>
+    <w:lsdException w:name="List Table 4 Accent 3" w:uiPriority="49"/>
+    <w:lsdException w:name="List Table 5 Dark Accent 3" w:uiPriority="50"/>
+    <w:lsdException w:name="List Table 6 Colorful Accent 3" w:uiPriority="51"/>
+    <w:lsdException w:name="List Table 7 Colorful Accent 3" w:uiPriority="52"/>
+    <w:lsdException w:name="List Table 1 Light Accent 4" w:uiPriority="46"/>
+    <w:lsdException w:name="List Table 2 Accent 4" w:uiPriority="47"/>
+    <w:lsdException w:name="List Table 3 Accent 4" w:uiPriority="48"/>
+    <w:lsdException w:name="List Table 4 Accent 4" w:uiPriority="49"/>
+    <w:lsdException w:name="List Table 5 Dark Accent 4" w:uiPriority="50"/>
+    <w:lsdException w:name="List Table 6 Colorful Accent 4" w:uiPriority="51"/>
+    <w:lsdException w:name="List Table 7 Colorful Accent 4" w:uiPriority="52"/>
+    <w:lsdException w:name="List Table 1 Light Accent 5" w:uiPriority="46"/>
+    <w:lsdException w:name="List Table 2 Accent 5" w:uiPriority="47"/>
+    <w:lsdException w:name="List Table 3 Accent 5" w:uiPriority="48"/>
+    <w:lsdException w:name="List Table 4 Accent 5" w:uiPriority="49"/>
+    <w:lsdException w:name="List Table 5 Dark Accent 5" w:uiPriority="50"/>
+    <w:lsdException w:name="List Table 6 Colorful Accent 5" w:uiPriority="51"/>
+    <w:lsdException w:name="List Table 7 Colorful Accent 5" w:uiPriority="52"/>
+    <w:lsdException w:name="List Table 1 Light Accent 6" w:uiPriority="46"/>
+    <w:lsdException w:name="List Table 2 Accent 6" w:uiPriority="47"/>
+    <w:lsdException w:name="List Table 3 Accent 6" w:uiPriority="48"/>
+    <w:lsdException w:name="List Table 4 Accent 6" w:uiPriority="49"/>
+    <w:lsdException w:name="List Table 5 Dark Accent 6" w:uiPriority="50"/>
+    <w:lsdException w:name="List Table 6 Colorful Accent 6" w:uiPriority="51"/>
+    <w:lsdException w:name="List Table 7 Colorful Accent 6" w:uiPriority="52"/>
   </w:latentStyles>
   <w:style w:type="paragraph" w:default="1" w:styleId="Normal">
     <w:name w:val="Normal"/>
